--- a/EEOB 563 Final Project.docx
+++ b/EEOB 563 Final Project.docx
@@ -5,6 +5,7 @@
     <w:p>
       <w:pPr>
         <w:spacing w:line="240" w:lineRule="auto"/>
+        <w:jc w:val="both"/>
         <w:rPr>
           <w:rFonts w:ascii="Bahnschrift Light Condensed" w:hAnsi="Bahnschrift Light Condensed"/>
         </w:rPr>
@@ -19,6 +20,7 @@
     <w:p>
       <w:pPr>
         <w:spacing w:line="240" w:lineRule="auto"/>
+        <w:jc w:val="both"/>
         <w:rPr>
           <w:rFonts w:ascii="Bahnschrift Light Condensed" w:hAnsi="Bahnschrift Light Condensed"/>
         </w:rPr>
@@ -33,6 +35,7 @@
     <w:p>
       <w:pPr>
         <w:spacing w:line="240" w:lineRule="auto"/>
+        <w:jc w:val="both"/>
         <w:rPr>
           <w:rFonts w:ascii="Bahnschrift Light Condensed" w:hAnsi="Bahnschrift Light Condensed"/>
         </w:rPr>
@@ -53,6 +56,7 @@
     <w:p>
       <w:pPr>
         <w:spacing w:line="240" w:lineRule="auto"/>
+        <w:jc w:val="both"/>
         <w:rPr>
           <w:rFonts w:ascii="Bahnschrift Light Condensed" w:hAnsi="Bahnschrift Light Condensed"/>
         </w:rPr>
@@ -61,6 +65,7 @@
     <w:p>
       <w:pPr>
         <w:spacing w:line="240" w:lineRule="auto"/>
+        <w:jc w:val="both"/>
         <w:rPr>
           <w:rFonts w:ascii="Bahnschrift Light Condensed" w:hAnsi="Bahnschrift Light Condensed"/>
           <w:b/>
@@ -79,6 +84,7 @@
     <w:p>
       <w:pPr>
         <w:spacing w:line="240" w:lineRule="auto"/>
+        <w:jc w:val="both"/>
         <w:rPr>
           <w:rFonts w:ascii="Bahnschrift Light Condensed" w:hAnsi="Bahnschrift Light Condensed"/>
         </w:rPr>
@@ -332,6 +338,7 @@
     <w:p>
       <w:pPr>
         <w:spacing w:line="240" w:lineRule="auto"/>
+        <w:jc w:val="both"/>
         <w:rPr>
           <w:rFonts w:ascii="Bahnschrift Light Condensed" w:hAnsi="Bahnschrift Light Condensed"/>
         </w:rPr>
@@ -340,6 +347,7 @@
     <w:p>
       <w:pPr>
         <w:spacing w:line="240" w:lineRule="auto"/>
+        <w:jc w:val="both"/>
         <w:rPr>
           <w:rFonts w:ascii="Bahnschrift Light Condensed" w:hAnsi="Bahnschrift Light Condensed"/>
           <w:b/>
@@ -358,6 +366,7 @@
     <w:p>
       <w:pPr>
         <w:spacing w:line="240" w:lineRule="auto"/>
+        <w:jc w:val="both"/>
         <w:rPr>
           <w:rFonts w:ascii="Bahnschrift Light Condensed" w:hAnsi="Bahnschrift Light Condensed"/>
         </w:rPr>
@@ -543,6 +552,7 @@
     <w:p>
       <w:pPr>
         <w:spacing w:line="240" w:lineRule="auto"/>
+        <w:jc w:val="both"/>
         <w:rPr>
           <w:rFonts w:ascii="Bahnschrift Light Condensed" w:hAnsi="Bahnschrift Light Condensed"/>
         </w:rPr>
@@ -551,6 +561,7 @@
     <w:p>
       <w:pPr>
         <w:spacing w:line="240" w:lineRule="auto"/>
+        <w:jc w:val="both"/>
         <w:rPr>
           <w:rFonts w:ascii="Bahnschrift Light Condensed" w:hAnsi="Bahnschrift Light Condensed"/>
         </w:rPr>
@@ -559,6 +570,7 @@
     <w:p>
       <w:pPr>
         <w:spacing w:line="240" w:lineRule="auto"/>
+        <w:jc w:val="both"/>
         <w:rPr>
           <w:rFonts w:ascii="Bahnschrift Light Condensed" w:hAnsi="Bahnschrift Light Condensed"/>
         </w:rPr>
@@ -573,6 +585,7 @@
     <w:p>
       <w:pPr>
         <w:spacing w:line="240" w:lineRule="auto"/>
+        <w:jc w:val="both"/>
         <w:rPr>
           <w:rFonts w:ascii="Bahnschrift Light Condensed" w:hAnsi="Bahnschrift Light Condensed"/>
         </w:rPr>
@@ -581,6 +594,7 @@
     <w:p>
       <w:pPr>
         <w:spacing w:line="240" w:lineRule="auto"/>
+        <w:jc w:val="both"/>
         <w:rPr>
           <w:rFonts w:ascii="Bahnschrift Light Condensed" w:hAnsi="Bahnschrift Light Condensed"/>
         </w:rPr>
@@ -588,13 +602,105 @@
       <w:r>
         <w:rPr>
           <w:rFonts w:ascii="Bahnschrift Light Condensed" w:hAnsi="Bahnschrift Light Condensed"/>
-        </w:rPr>
-        <w:t>Discussion</w:t>
+          <w:b/>
+          <w:noProof/>
+        </w:rPr>
+        <w:lastRenderedPageBreak/>
+        <w:drawing>
+          <wp:anchor distT="0" distB="0" distL="114300" distR="114300" simplePos="0" relativeHeight="251658240" behindDoc="1" locked="0" layoutInCell="1" allowOverlap="1">
+            <wp:simplePos x="0" y="0"/>
+            <wp:positionH relativeFrom="margin">
+              <wp:align>center</wp:align>
+            </wp:positionH>
+            <wp:positionV relativeFrom="paragraph">
+              <wp:posOffset>0</wp:posOffset>
+            </wp:positionV>
+            <wp:extent cx="6988175" cy="3615055"/>
+            <wp:effectExtent l="0" t="0" r="3175" b="4445"/>
+            <wp:wrapTight wrapText="bothSides">
+              <wp:wrapPolygon edited="0">
+                <wp:start x="0" y="0"/>
+                <wp:lineTo x="0" y="21513"/>
+                <wp:lineTo x="21551" y="21513"/>
+                <wp:lineTo x="21551" y="0"/>
+                <wp:lineTo x="0" y="0"/>
+              </wp:wrapPolygon>
+            </wp:wrapTight>
+            <wp:docPr id="2" name="Picture 2"/>
+            <wp:cNvGraphicFramePr>
+              <a:graphicFrameLocks xmlns:a="http://schemas.openxmlformats.org/drawingml/2006/main" noChangeAspect="1"/>
+            </wp:cNvGraphicFramePr>
+            <a:graphic xmlns:a="http://schemas.openxmlformats.org/drawingml/2006/main">
+              <a:graphicData uri="http://schemas.openxmlformats.org/drawingml/2006/picture">
+                <pic:pic xmlns:pic="http://schemas.openxmlformats.org/drawingml/2006/picture">
+                  <pic:nvPicPr>
+                    <pic:cNvPr id="2" name="ConsensusTreejpeg"/>
+                    <pic:cNvPicPr/>
+                  </pic:nvPicPr>
+                  <pic:blipFill>
+                    <a:blip r:embed="rId8">
+                      <a:extLst>
+                        <a:ext uri="{28A0092B-C50C-407E-A947-70E740481C1C}">
+                          <a14:useLocalDpi xmlns:a14="http://schemas.microsoft.com/office/drawing/2010/main" val="0"/>
+                        </a:ext>
+                      </a:extLst>
+                    </a:blip>
+                    <a:stretch>
+                      <a:fillRect/>
+                    </a:stretch>
+                  </pic:blipFill>
+                  <pic:spPr>
+                    <a:xfrm>
+                      <a:off x="0" y="0"/>
+                      <a:ext cx="6988175" cy="3615055"/>
+                    </a:xfrm>
+                    <a:prstGeom prst="rect">
+                      <a:avLst/>
+                    </a:prstGeom>
+                  </pic:spPr>
+                </pic:pic>
+              </a:graphicData>
+            </a:graphic>
+          </wp:anchor>
+        </w:drawing>
+      </w:r>
+      <w:r>
+        <w:rPr>
+          <w:rFonts w:ascii="Bahnschrift Light Condensed" w:hAnsi="Bahnschrift Light Condensed"/>
+          <w:b/>
+        </w:rPr>
+        <w:t xml:space="preserve">Figure </w:t>
+      </w:r>
+      <w:r>
+        <w:rPr>
+          <w:rFonts w:ascii="Bahnschrift Light Condensed" w:hAnsi="Bahnschrift Light Condensed"/>
+          <w:b/>
+        </w:rPr>
+        <w:t>1:</w:t>
+      </w:r>
+      <w:r>
+        <w:rPr>
+          <w:rFonts w:ascii="Bahnschrift Light Condensed" w:hAnsi="Bahnschrift Light Condensed"/>
+        </w:rPr>
+        <w:t xml:space="preserve"> </w:t>
+      </w:r>
+      <w:r>
+        <w:rPr>
+          <w:rFonts w:ascii="Bahnschrift Light Condensed" w:hAnsi="Bahnschrift Light Condensed"/>
+        </w:rPr>
+        <w:t xml:space="preserve">Consensus tree of the myosin proteins. This tree displays the most likely tree produced from the Bayesian analysis. </w:t>
+      </w:r>
+      <w:r>
+        <w:rPr>
+          <w:rFonts w:ascii="Bahnschrift Light Condensed" w:hAnsi="Bahnschrift Light Condensed"/>
+        </w:rPr>
+        <w:t>The outgroup, P33176, is the kinesin-1 protein which was used to root the tree.</w:t>
       </w:r>
     </w:p>
     <w:p>
       <w:pPr>
         <w:spacing w:line="240" w:lineRule="auto"/>
+        <w:jc w:val="both"/>
         <w:rPr>
           <w:rFonts w:ascii="Bahnschrift Light Condensed" w:hAnsi="Bahnschrift Light Condensed"/>
         </w:rPr>
@@ -603,6 +709,7 @@
     <w:p>
       <w:pPr>
         <w:spacing w:line="240" w:lineRule="auto"/>
+        <w:jc w:val="both"/>
         <w:rPr>
           <w:rFonts w:ascii="Bahnschrift Light Condensed" w:hAnsi="Bahnschrift Light Condensed"/>
         </w:rPr>
@@ -611,12 +718,39 @@
         <w:rPr>
           <w:rFonts w:ascii="Bahnschrift Light Condensed" w:hAnsi="Bahnschrift Light Condensed"/>
         </w:rPr>
-        <w:br w:type="page"/>
-      </w:r>
+        <w:t>Discussion</w:t>
+      </w:r>
+      <w:bookmarkStart w:id="0" w:name="_GoBack"/>
+      <w:bookmarkEnd w:id="0"/>
     </w:p>
     <w:p>
       <w:pPr>
         <w:spacing w:line="240" w:lineRule="auto"/>
+        <w:jc w:val="both"/>
+        <w:rPr>
+          <w:rFonts w:ascii="Bahnschrift Light Condensed" w:hAnsi="Bahnschrift Light Condensed"/>
+        </w:rPr>
+      </w:pPr>
+    </w:p>
+    <w:p>
+      <w:pPr>
+        <w:spacing w:line="240" w:lineRule="auto"/>
+        <w:jc w:val="both"/>
+        <w:rPr>
+          <w:rFonts w:ascii="Bahnschrift Light Condensed" w:hAnsi="Bahnschrift Light Condensed"/>
+        </w:rPr>
+      </w:pPr>
+      <w:r>
+        <w:rPr>
+          <w:rFonts w:ascii="Bahnschrift Light Condensed" w:hAnsi="Bahnschrift Light Condensed"/>
+        </w:rPr>
+        <w:br w:type="page"/>
+      </w:r>
+    </w:p>
+    <w:p>
+      <w:pPr>
+        <w:spacing w:line="240" w:lineRule="auto"/>
+        <w:jc w:val="both"/>
         <w:rPr>
           <w:rFonts w:ascii="Bahnschrift Light Condensed" w:hAnsi="Bahnschrift Light Condensed"/>
         </w:rPr>
@@ -637,6 +771,7 @@
           <w:numId w:val="2"/>
         </w:numPr>
         <w:spacing w:line="240" w:lineRule="auto"/>
+        <w:jc w:val="both"/>
         <w:rPr>
           <w:rFonts w:ascii="Bahnschrift Light Condensed" w:hAnsi="Bahnschrift Light Condensed"/>
         </w:rPr>
@@ -684,6 +819,7 @@
           <w:numId w:val="2"/>
         </w:numPr>
         <w:spacing w:line="240" w:lineRule="auto"/>
+        <w:jc w:val="both"/>
         <w:rPr>
           <w:rFonts w:ascii="Bahnschrift Light Condensed" w:hAnsi="Bahnschrift Light Condensed"/>
         </w:rPr>
@@ -708,7 +844,7 @@
         </w:rPr>
         <w:t xml:space="preserve">, Inc. </w:t>
       </w:r>
-      <w:hyperlink r:id="rId8" w:history="1">
+      <w:hyperlink r:id="rId9" w:history="1">
         <w:r>
           <w:rPr>
             <w:rStyle w:val="Hyperlink"/>
@@ -726,6 +862,7 @@
           <w:numId w:val="2"/>
         </w:numPr>
         <w:spacing w:line="240" w:lineRule="auto"/>
+        <w:jc w:val="both"/>
         <w:rPr>
           <w:rFonts w:ascii="Bahnschrift Light Condensed" w:hAnsi="Bahnschrift Light Condensed"/>
         </w:rPr>
@@ -746,6 +883,7 @@
     <w:p>
       <w:pPr>
         <w:spacing w:line="240" w:lineRule="auto"/>
+        <w:jc w:val="both"/>
         <w:rPr>
           <w:rFonts w:ascii="Bahnschrift Light Condensed" w:hAnsi="Bahnschrift Light Condensed"/>
         </w:rPr>
@@ -754,6 +892,7 @@
     <w:p>
       <w:pPr>
         <w:spacing w:line="240" w:lineRule="auto"/>
+        <w:jc w:val="both"/>
         <w:rPr>
           <w:rFonts w:ascii="Bahnschrift Light Condensed" w:hAnsi="Bahnschrift Light Condensed"/>
         </w:rPr>
@@ -767,6 +906,7 @@
     </w:p>
     <w:p>
       <w:pPr>
+        <w:jc w:val="both"/>
         <w:rPr>
           <w:rFonts w:ascii="Bahnschrift Light Condensed" w:hAnsi="Bahnschrift Light Condensed"/>
         </w:rPr>
@@ -781,8 +921,8 @@
     <w:tbl>
       <w:tblPr>
         <w:tblStyle w:val="TableGrid"/>
+        <w:tblpPr w:leftFromText="180" w:rightFromText="180" w:vertAnchor="page" w:horzAnchor="margin" w:tblpY="1697"/>
         <w:tblW w:w="9450" w:type="dxa"/>
-        <w:tblInd w:w="-545" w:type="dxa"/>
         <w:tblLook w:val="04A0" w:firstRow="1" w:lastRow="0" w:firstColumn="1" w:lastColumn="0" w:noHBand="0" w:noVBand="1"/>
       </w:tblPr>
       <w:tblGrid>
@@ -804,6 +944,7 @@
           </w:tcPr>
           <w:p>
             <w:pPr>
+              <w:jc w:val="both"/>
               <w:rPr>
                 <w:rFonts w:ascii="Bahnschrift Light Condensed" w:hAnsi="Bahnschrift Light Condensed"/>
                 <w:b/>
@@ -829,6 +970,7 @@
           </w:tcPr>
           <w:p>
             <w:pPr>
+              <w:jc w:val="both"/>
               <w:rPr>
                 <w:rFonts w:ascii="Bahnschrift Light Condensed" w:hAnsi="Bahnschrift Light Condensed"/>
                 <w:b/>
@@ -853,6 +995,7 @@
           </w:tcPr>
           <w:p>
             <w:pPr>
+              <w:jc w:val="both"/>
               <w:rPr>
                 <w:rFonts w:ascii="Bahnschrift Light Condensed" w:hAnsi="Bahnschrift Light Condensed"/>
                 <w:b/>
@@ -877,6 +1020,7 @@
           </w:tcPr>
           <w:p>
             <w:pPr>
+              <w:jc w:val="both"/>
               <w:rPr>
                 <w:rFonts w:ascii="Bahnschrift Light Condensed" w:hAnsi="Bahnschrift Light Condensed"/>
                 <w:b/>
@@ -901,6 +1045,7 @@
           </w:tcPr>
           <w:p>
             <w:pPr>
+              <w:jc w:val="both"/>
               <w:rPr>
                 <w:rFonts w:ascii="Bahnschrift Light Condensed" w:hAnsi="Bahnschrift Light Condensed"/>
                 <w:b/>
@@ -925,11 +1070,12 @@
         <w:tc>
           <w:tcPr>
             <w:tcW w:w="812" w:type="dxa"/>
-            <w:shd w:val="clear" w:color="auto" w:fill="E2EFD9" w:themeFill="accent6" w:themeFillTint="33"/>
-            <w:hideMark/>
-          </w:tcPr>
-          <w:p>
-            <w:pPr>
+            <w:shd w:val="clear" w:color="auto" w:fill="D8EACC"/>
+            <w:hideMark/>
+          </w:tcPr>
+          <w:p>
+            <w:pPr>
+              <w:jc w:val="both"/>
               <w:rPr>
                 <w:rFonts w:ascii="Bahnschrift Light Condensed" w:hAnsi="Bahnschrift Light Condensed"/>
               </w:rPr>
@@ -945,11 +1091,12 @@
         <w:tc>
           <w:tcPr>
             <w:tcW w:w="1274" w:type="dxa"/>
-            <w:shd w:val="clear" w:color="auto" w:fill="E2EFD9" w:themeFill="accent6" w:themeFillTint="33"/>
-            <w:hideMark/>
-          </w:tcPr>
-          <w:p>
-            <w:pPr>
+            <w:shd w:val="clear" w:color="auto" w:fill="D8EACC"/>
+            <w:hideMark/>
+          </w:tcPr>
+          <w:p>
+            <w:pPr>
+              <w:jc w:val="both"/>
               <w:rPr>
                 <w:rFonts w:ascii="Bahnschrift Light Condensed" w:hAnsi="Bahnschrift Light Condensed"/>
               </w:rPr>
@@ -965,11 +1112,12 @@
         <w:tc>
           <w:tcPr>
             <w:tcW w:w="4034" w:type="dxa"/>
-            <w:shd w:val="clear" w:color="auto" w:fill="E2EFD9" w:themeFill="accent6" w:themeFillTint="33"/>
-            <w:hideMark/>
-          </w:tcPr>
-          <w:p>
-            <w:pPr>
+            <w:shd w:val="clear" w:color="auto" w:fill="D8EACC"/>
+            <w:hideMark/>
+          </w:tcPr>
+          <w:p>
+            <w:pPr>
+              <w:jc w:val="both"/>
               <w:rPr>
                 <w:rFonts w:ascii="Bahnschrift Light Condensed" w:hAnsi="Bahnschrift Light Condensed"/>
               </w:rPr>
@@ -985,11 +1133,12 @@
         <w:tc>
           <w:tcPr>
             <w:tcW w:w="2610" w:type="dxa"/>
-            <w:shd w:val="clear" w:color="auto" w:fill="E2EFD9" w:themeFill="accent6" w:themeFillTint="33"/>
-            <w:hideMark/>
-          </w:tcPr>
-          <w:p>
-            <w:pPr>
+            <w:shd w:val="clear" w:color="auto" w:fill="D8EACC"/>
+            <w:hideMark/>
+          </w:tcPr>
+          <w:p>
+            <w:pPr>
+              <w:jc w:val="both"/>
               <w:rPr>
                 <w:rFonts w:ascii="Bahnschrift Light Condensed" w:hAnsi="Bahnschrift Light Condensed"/>
               </w:rPr>
@@ -1005,11 +1154,12 @@
         <w:tc>
           <w:tcPr>
             <w:tcW w:w="720" w:type="dxa"/>
-            <w:shd w:val="clear" w:color="auto" w:fill="E2EFD9" w:themeFill="accent6" w:themeFillTint="33"/>
-            <w:hideMark/>
-          </w:tcPr>
-          <w:p>
-            <w:pPr>
+            <w:shd w:val="clear" w:color="auto" w:fill="D8EACC"/>
+            <w:hideMark/>
+          </w:tcPr>
+          <w:p>
+            <w:pPr>
+              <w:jc w:val="both"/>
               <w:rPr>
                 <w:rFonts w:ascii="Bahnschrift Light Condensed" w:hAnsi="Bahnschrift Light Condensed"/>
               </w:rPr>
@@ -1034,6 +1184,7 @@
           </w:tcPr>
           <w:p>
             <w:pPr>
+              <w:jc w:val="both"/>
               <w:rPr>
                 <w:rFonts w:ascii="Bahnschrift Light Condensed" w:hAnsi="Bahnschrift Light Condensed"/>
               </w:rPr>
@@ -1053,6 +1204,7 @@
           </w:tcPr>
           <w:p>
             <w:pPr>
+              <w:jc w:val="both"/>
               <w:rPr>
                 <w:rFonts w:ascii="Bahnschrift Light Condensed" w:hAnsi="Bahnschrift Light Condensed"/>
               </w:rPr>
@@ -1072,6 +1224,7 @@
           </w:tcPr>
           <w:p>
             <w:pPr>
+              <w:jc w:val="both"/>
               <w:rPr>
                 <w:rFonts w:ascii="Bahnschrift Light Condensed" w:hAnsi="Bahnschrift Light Condensed"/>
               </w:rPr>
@@ -1091,6 +1244,7 @@
           </w:tcPr>
           <w:p>
             <w:pPr>
+              <w:jc w:val="both"/>
               <w:rPr>
                 <w:rFonts w:ascii="Bahnschrift Light Condensed" w:hAnsi="Bahnschrift Light Condensed"/>
               </w:rPr>
@@ -1110,6 +1264,7 @@
           </w:tcPr>
           <w:p>
             <w:pPr>
+              <w:jc w:val="both"/>
               <w:rPr>
                 <w:rFonts w:ascii="Bahnschrift Light Condensed" w:hAnsi="Bahnschrift Light Condensed"/>
               </w:rPr>
@@ -1135,6 +1290,7 @@
           </w:tcPr>
           <w:p>
             <w:pPr>
+              <w:jc w:val="both"/>
               <w:rPr>
                 <w:rFonts w:ascii="Bahnschrift Light Condensed" w:hAnsi="Bahnschrift Light Condensed"/>
               </w:rPr>
@@ -1155,6 +1311,7 @@
           </w:tcPr>
           <w:p>
             <w:pPr>
+              <w:jc w:val="both"/>
               <w:rPr>
                 <w:rFonts w:ascii="Bahnschrift Light Condensed" w:hAnsi="Bahnschrift Light Condensed"/>
               </w:rPr>
@@ -1175,6 +1332,7 @@
           </w:tcPr>
           <w:p>
             <w:pPr>
+              <w:jc w:val="both"/>
               <w:rPr>
                 <w:rFonts w:ascii="Bahnschrift Light Condensed" w:hAnsi="Bahnschrift Light Condensed"/>
               </w:rPr>
@@ -1195,6 +1353,7 @@
           </w:tcPr>
           <w:p>
             <w:pPr>
+              <w:jc w:val="both"/>
               <w:rPr>
                 <w:rFonts w:ascii="Bahnschrift Light Condensed" w:hAnsi="Bahnschrift Light Condensed"/>
               </w:rPr>
@@ -1215,6 +1374,7 @@
           </w:tcPr>
           <w:p>
             <w:pPr>
+              <w:jc w:val="both"/>
               <w:rPr>
                 <w:rFonts w:ascii="Bahnschrift Light Condensed" w:hAnsi="Bahnschrift Light Condensed"/>
               </w:rPr>
@@ -1240,6 +1400,7 @@
           </w:tcPr>
           <w:p>
             <w:pPr>
+              <w:jc w:val="both"/>
               <w:rPr>
                 <w:rFonts w:ascii="Bahnschrift Light Condensed" w:hAnsi="Bahnschrift Light Condensed"/>
               </w:rPr>
@@ -1260,6 +1421,7 @@
           </w:tcPr>
           <w:p>
             <w:pPr>
+              <w:jc w:val="both"/>
               <w:rPr>
                 <w:rFonts w:ascii="Bahnschrift Light Condensed" w:hAnsi="Bahnschrift Light Condensed"/>
               </w:rPr>
@@ -1280,6 +1442,7 @@
           </w:tcPr>
           <w:p>
             <w:pPr>
+              <w:jc w:val="both"/>
               <w:rPr>
                 <w:rFonts w:ascii="Bahnschrift Light Condensed" w:hAnsi="Bahnschrift Light Condensed"/>
               </w:rPr>
@@ -1300,6 +1463,7 @@
           </w:tcPr>
           <w:p>
             <w:pPr>
+              <w:jc w:val="both"/>
               <w:rPr>
                 <w:rFonts w:ascii="Bahnschrift Light Condensed" w:hAnsi="Bahnschrift Light Condensed"/>
               </w:rPr>
@@ -1320,6 +1484,7 @@
           </w:tcPr>
           <w:p>
             <w:pPr>
+              <w:jc w:val="both"/>
               <w:rPr>
                 <w:rFonts w:ascii="Bahnschrift Light Condensed" w:hAnsi="Bahnschrift Light Condensed"/>
               </w:rPr>
@@ -1345,6 +1510,7 @@
           </w:tcPr>
           <w:p>
             <w:pPr>
+              <w:jc w:val="both"/>
               <w:rPr>
                 <w:rFonts w:ascii="Bahnschrift Light Condensed" w:hAnsi="Bahnschrift Light Condensed"/>
               </w:rPr>
@@ -1365,6 +1531,7 @@
           </w:tcPr>
           <w:p>
             <w:pPr>
+              <w:jc w:val="both"/>
               <w:rPr>
                 <w:rFonts w:ascii="Bahnschrift Light Condensed" w:hAnsi="Bahnschrift Light Condensed"/>
               </w:rPr>
@@ -1385,6 +1552,7 @@
           </w:tcPr>
           <w:p>
             <w:pPr>
+              <w:jc w:val="both"/>
               <w:rPr>
                 <w:rFonts w:ascii="Bahnschrift Light Condensed" w:hAnsi="Bahnschrift Light Condensed"/>
               </w:rPr>
@@ -1405,6 +1573,7 @@
           </w:tcPr>
           <w:p>
             <w:pPr>
+              <w:jc w:val="both"/>
               <w:rPr>
                 <w:rFonts w:ascii="Bahnschrift Light Condensed" w:hAnsi="Bahnschrift Light Condensed"/>
               </w:rPr>
@@ -1425,6 +1594,7 @@
           </w:tcPr>
           <w:p>
             <w:pPr>
+              <w:jc w:val="both"/>
               <w:rPr>
                 <w:rFonts w:ascii="Bahnschrift Light Condensed" w:hAnsi="Bahnschrift Light Condensed"/>
               </w:rPr>
@@ -1450,6 +1620,7 @@
           </w:tcPr>
           <w:p>
             <w:pPr>
+              <w:jc w:val="both"/>
               <w:rPr>
                 <w:rFonts w:ascii="Bahnschrift Light Condensed" w:hAnsi="Bahnschrift Light Condensed"/>
               </w:rPr>
@@ -1470,6 +1641,7 @@
           </w:tcPr>
           <w:p>
             <w:pPr>
+              <w:jc w:val="both"/>
               <w:rPr>
                 <w:rFonts w:ascii="Bahnschrift Light Condensed" w:hAnsi="Bahnschrift Light Condensed"/>
               </w:rPr>
@@ -1490,6 +1662,7 @@
           </w:tcPr>
           <w:p>
             <w:pPr>
+              <w:jc w:val="both"/>
               <w:rPr>
                 <w:rFonts w:ascii="Bahnschrift Light Condensed" w:hAnsi="Bahnschrift Light Condensed"/>
               </w:rPr>
@@ -1510,6 +1683,7 @@
           </w:tcPr>
           <w:p>
             <w:pPr>
+              <w:jc w:val="both"/>
               <w:rPr>
                 <w:rFonts w:ascii="Bahnschrift Light Condensed" w:hAnsi="Bahnschrift Light Condensed"/>
               </w:rPr>
@@ -1530,6 +1704,7 @@
           </w:tcPr>
           <w:p>
             <w:pPr>
+              <w:jc w:val="both"/>
               <w:rPr>
                 <w:rFonts w:ascii="Bahnschrift Light Condensed" w:hAnsi="Bahnschrift Light Condensed"/>
               </w:rPr>
@@ -1555,6 +1730,7 @@
           </w:tcPr>
           <w:p>
             <w:pPr>
+              <w:jc w:val="both"/>
               <w:rPr>
                 <w:rFonts w:ascii="Bahnschrift Light Condensed" w:hAnsi="Bahnschrift Light Condensed"/>
               </w:rPr>
@@ -1575,6 +1751,7 @@
           </w:tcPr>
           <w:p>
             <w:pPr>
+              <w:jc w:val="both"/>
               <w:rPr>
                 <w:rFonts w:ascii="Bahnschrift Light Condensed" w:hAnsi="Bahnschrift Light Condensed"/>
               </w:rPr>
@@ -1595,6 +1772,7 @@
           </w:tcPr>
           <w:p>
             <w:pPr>
+              <w:jc w:val="both"/>
               <w:rPr>
                 <w:rFonts w:ascii="Bahnschrift Light Condensed" w:hAnsi="Bahnschrift Light Condensed"/>
               </w:rPr>
@@ -1615,6 +1793,7 @@
           </w:tcPr>
           <w:p>
             <w:pPr>
+              <w:jc w:val="both"/>
               <w:rPr>
                 <w:rFonts w:ascii="Bahnschrift Light Condensed" w:hAnsi="Bahnschrift Light Condensed"/>
               </w:rPr>
@@ -1635,6 +1814,7 @@
           </w:tcPr>
           <w:p>
             <w:pPr>
+              <w:jc w:val="both"/>
               <w:rPr>
                 <w:rFonts w:ascii="Bahnschrift Light Condensed" w:hAnsi="Bahnschrift Light Condensed"/>
               </w:rPr>
@@ -1655,11 +1835,12 @@
         <w:tc>
           <w:tcPr>
             <w:tcW w:w="812" w:type="dxa"/>
-            <w:shd w:val="clear" w:color="auto" w:fill="E7C7FD"/>
-            <w:hideMark/>
-          </w:tcPr>
-          <w:p>
-            <w:pPr>
+            <w:shd w:val="clear" w:color="auto" w:fill="F9E1C7"/>
+            <w:hideMark/>
+          </w:tcPr>
+          <w:p>
+            <w:pPr>
+              <w:jc w:val="both"/>
               <w:rPr>
                 <w:rFonts w:ascii="Bahnschrift Light Condensed" w:hAnsi="Bahnschrift Light Condensed"/>
               </w:rPr>
@@ -1675,11 +1856,12 @@
         <w:tc>
           <w:tcPr>
             <w:tcW w:w="1274" w:type="dxa"/>
-            <w:shd w:val="clear" w:color="auto" w:fill="E7C7FD"/>
-            <w:hideMark/>
-          </w:tcPr>
-          <w:p>
-            <w:pPr>
+            <w:shd w:val="clear" w:color="auto" w:fill="F9E1C7"/>
+            <w:hideMark/>
+          </w:tcPr>
+          <w:p>
+            <w:pPr>
+              <w:jc w:val="both"/>
               <w:rPr>
                 <w:rFonts w:ascii="Bahnschrift Light Condensed" w:hAnsi="Bahnschrift Light Condensed"/>
               </w:rPr>
@@ -1695,11 +1877,12 @@
         <w:tc>
           <w:tcPr>
             <w:tcW w:w="4034" w:type="dxa"/>
-            <w:shd w:val="clear" w:color="auto" w:fill="E7C7FD"/>
-            <w:hideMark/>
-          </w:tcPr>
-          <w:p>
-            <w:pPr>
+            <w:shd w:val="clear" w:color="auto" w:fill="F9E1C7"/>
+            <w:hideMark/>
+          </w:tcPr>
+          <w:p>
+            <w:pPr>
+              <w:jc w:val="both"/>
               <w:rPr>
                 <w:rFonts w:ascii="Bahnschrift Light Condensed" w:hAnsi="Bahnschrift Light Condensed"/>
               </w:rPr>
@@ -1715,11 +1898,12 @@
         <w:tc>
           <w:tcPr>
             <w:tcW w:w="2610" w:type="dxa"/>
-            <w:shd w:val="clear" w:color="auto" w:fill="E7C7FD"/>
-            <w:hideMark/>
-          </w:tcPr>
-          <w:p>
-            <w:pPr>
+            <w:shd w:val="clear" w:color="auto" w:fill="F9E1C7"/>
+            <w:hideMark/>
+          </w:tcPr>
+          <w:p>
+            <w:pPr>
+              <w:jc w:val="both"/>
               <w:rPr>
                 <w:rFonts w:ascii="Bahnschrift Light Condensed" w:hAnsi="Bahnschrift Light Condensed"/>
               </w:rPr>
@@ -1735,11 +1919,12 @@
         <w:tc>
           <w:tcPr>
             <w:tcW w:w="720" w:type="dxa"/>
-            <w:shd w:val="clear" w:color="auto" w:fill="E7C7FD"/>
-            <w:hideMark/>
-          </w:tcPr>
-          <w:p>
-            <w:pPr>
+            <w:shd w:val="clear" w:color="auto" w:fill="F9E1C7"/>
+            <w:hideMark/>
+          </w:tcPr>
+          <w:p>
+            <w:pPr>
+              <w:jc w:val="both"/>
               <w:rPr>
                 <w:rFonts w:ascii="Bahnschrift Light Condensed" w:hAnsi="Bahnschrift Light Condensed"/>
               </w:rPr>
@@ -1760,11 +1945,12 @@
         <w:tc>
           <w:tcPr>
             <w:tcW w:w="812" w:type="dxa"/>
-            <w:shd w:val="clear" w:color="auto" w:fill="E7C7FD"/>
-            <w:hideMark/>
-          </w:tcPr>
-          <w:p>
-            <w:pPr>
+            <w:shd w:val="clear" w:color="auto" w:fill="F9E1C7"/>
+            <w:hideMark/>
+          </w:tcPr>
+          <w:p>
+            <w:pPr>
+              <w:jc w:val="both"/>
               <w:rPr>
                 <w:rFonts w:ascii="Bahnschrift Light Condensed" w:hAnsi="Bahnschrift Light Condensed"/>
               </w:rPr>
@@ -1780,11 +1966,12 @@
         <w:tc>
           <w:tcPr>
             <w:tcW w:w="1274" w:type="dxa"/>
-            <w:shd w:val="clear" w:color="auto" w:fill="E7C7FD"/>
-            <w:hideMark/>
-          </w:tcPr>
-          <w:p>
-            <w:pPr>
+            <w:shd w:val="clear" w:color="auto" w:fill="F9E1C7"/>
+            <w:hideMark/>
+          </w:tcPr>
+          <w:p>
+            <w:pPr>
+              <w:jc w:val="both"/>
               <w:rPr>
                 <w:rFonts w:ascii="Bahnschrift Light Condensed" w:hAnsi="Bahnschrift Light Condensed"/>
               </w:rPr>
@@ -1800,11 +1987,12 @@
         <w:tc>
           <w:tcPr>
             <w:tcW w:w="4034" w:type="dxa"/>
-            <w:shd w:val="clear" w:color="auto" w:fill="E7C7FD"/>
-            <w:hideMark/>
-          </w:tcPr>
-          <w:p>
-            <w:pPr>
+            <w:shd w:val="clear" w:color="auto" w:fill="F9E1C7"/>
+            <w:hideMark/>
+          </w:tcPr>
+          <w:p>
+            <w:pPr>
+              <w:jc w:val="both"/>
               <w:rPr>
                 <w:rFonts w:ascii="Bahnschrift Light Condensed" w:hAnsi="Bahnschrift Light Condensed"/>
               </w:rPr>
@@ -1820,11 +2008,12 @@
         <w:tc>
           <w:tcPr>
             <w:tcW w:w="2610" w:type="dxa"/>
-            <w:shd w:val="clear" w:color="auto" w:fill="E7C7FD"/>
-            <w:hideMark/>
-          </w:tcPr>
-          <w:p>
-            <w:pPr>
+            <w:shd w:val="clear" w:color="auto" w:fill="F9E1C7"/>
+            <w:hideMark/>
+          </w:tcPr>
+          <w:p>
+            <w:pPr>
+              <w:jc w:val="both"/>
               <w:rPr>
                 <w:rFonts w:ascii="Bahnschrift Light Condensed" w:hAnsi="Bahnschrift Light Condensed"/>
               </w:rPr>
@@ -1840,11 +2029,12 @@
         <w:tc>
           <w:tcPr>
             <w:tcW w:w="720" w:type="dxa"/>
-            <w:shd w:val="clear" w:color="auto" w:fill="E7C7FD"/>
-            <w:hideMark/>
-          </w:tcPr>
-          <w:p>
-            <w:pPr>
+            <w:shd w:val="clear" w:color="auto" w:fill="F9E1C7"/>
+            <w:hideMark/>
+          </w:tcPr>
+          <w:p>
+            <w:pPr>
+              <w:jc w:val="both"/>
               <w:rPr>
                 <w:rFonts w:ascii="Bahnschrift Light Condensed" w:hAnsi="Bahnschrift Light Condensed"/>
               </w:rPr>
@@ -1865,11 +2055,12 @@
         <w:tc>
           <w:tcPr>
             <w:tcW w:w="812" w:type="dxa"/>
-            <w:shd w:val="clear" w:color="auto" w:fill="E7C7FD"/>
-            <w:hideMark/>
-          </w:tcPr>
-          <w:p>
-            <w:pPr>
+            <w:shd w:val="clear" w:color="auto" w:fill="F9E1C7"/>
+            <w:hideMark/>
+          </w:tcPr>
+          <w:p>
+            <w:pPr>
+              <w:jc w:val="both"/>
               <w:rPr>
                 <w:rFonts w:ascii="Bahnschrift Light Condensed" w:hAnsi="Bahnschrift Light Condensed"/>
               </w:rPr>
@@ -1885,11 +2076,12 @@
         <w:tc>
           <w:tcPr>
             <w:tcW w:w="1274" w:type="dxa"/>
-            <w:shd w:val="clear" w:color="auto" w:fill="E7C7FD"/>
-            <w:hideMark/>
-          </w:tcPr>
-          <w:p>
-            <w:pPr>
+            <w:shd w:val="clear" w:color="auto" w:fill="F9E1C7"/>
+            <w:hideMark/>
+          </w:tcPr>
+          <w:p>
+            <w:pPr>
+              <w:jc w:val="both"/>
               <w:rPr>
                 <w:rFonts w:ascii="Bahnschrift Light Condensed" w:hAnsi="Bahnschrift Light Condensed"/>
               </w:rPr>
@@ -1905,11 +2097,12 @@
         <w:tc>
           <w:tcPr>
             <w:tcW w:w="4034" w:type="dxa"/>
-            <w:shd w:val="clear" w:color="auto" w:fill="E7C7FD"/>
-            <w:hideMark/>
-          </w:tcPr>
-          <w:p>
-            <w:pPr>
+            <w:shd w:val="clear" w:color="auto" w:fill="F9E1C7"/>
+            <w:hideMark/>
+          </w:tcPr>
+          <w:p>
+            <w:pPr>
+              <w:jc w:val="both"/>
               <w:rPr>
                 <w:rFonts w:ascii="Bahnschrift Light Condensed" w:hAnsi="Bahnschrift Light Condensed"/>
               </w:rPr>
@@ -1925,11 +2118,12 @@
         <w:tc>
           <w:tcPr>
             <w:tcW w:w="2610" w:type="dxa"/>
-            <w:shd w:val="clear" w:color="auto" w:fill="E7C7FD"/>
-            <w:hideMark/>
-          </w:tcPr>
-          <w:p>
-            <w:pPr>
+            <w:shd w:val="clear" w:color="auto" w:fill="F9E1C7"/>
+            <w:hideMark/>
+          </w:tcPr>
+          <w:p>
+            <w:pPr>
+              <w:jc w:val="both"/>
               <w:rPr>
                 <w:rFonts w:ascii="Bahnschrift Light Condensed" w:hAnsi="Bahnschrift Light Condensed"/>
               </w:rPr>
@@ -1945,11 +2139,12 @@
         <w:tc>
           <w:tcPr>
             <w:tcW w:w="720" w:type="dxa"/>
-            <w:shd w:val="clear" w:color="auto" w:fill="E7C7FD"/>
-            <w:hideMark/>
-          </w:tcPr>
-          <w:p>
-            <w:pPr>
+            <w:shd w:val="clear" w:color="auto" w:fill="F9E1C7"/>
+            <w:hideMark/>
+          </w:tcPr>
+          <w:p>
+            <w:pPr>
+              <w:jc w:val="both"/>
               <w:rPr>
                 <w:rFonts w:ascii="Bahnschrift Light Condensed" w:hAnsi="Bahnschrift Light Condensed"/>
               </w:rPr>
@@ -1970,11 +2165,12 @@
         <w:tc>
           <w:tcPr>
             <w:tcW w:w="812" w:type="dxa"/>
-            <w:shd w:val="clear" w:color="auto" w:fill="E7C7FD"/>
-            <w:hideMark/>
-          </w:tcPr>
-          <w:p>
-            <w:pPr>
+            <w:shd w:val="clear" w:color="auto" w:fill="F9E1C7"/>
+            <w:hideMark/>
+          </w:tcPr>
+          <w:p>
+            <w:pPr>
+              <w:jc w:val="both"/>
               <w:rPr>
                 <w:rFonts w:ascii="Bahnschrift Light Condensed" w:hAnsi="Bahnschrift Light Condensed"/>
               </w:rPr>
@@ -1990,11 +2186,12 @@
         <w:tc>
           <w:tcPr>
             <w:tcW w:w="1274" w:type="dxa"/>
-            <w:shd w:val="clear" w:color="auto" w:fill="E7C7FD"/>
-            <w:hideMark/>
-          </w:tcPr>
-          <w:p>
-            <w:pPr>
+            <w:shd w:val="clear" w:color="auto" w:fill="F9E1C7"/>
+            <w:hideMark/>
+          </w:tcPr>
+          <w:p>
+            <w:pPr>
+              <w:jc w:val="both"/>
               <w:rPr>
                 <w:rFonts w:ascii="Bahnschrift Light Condensed" w:hAnsi="Bahnschrift Light Condensed"/>
               </w:rPr>
@@ -2010,11 +2207,12 @@
         <w:tc>
           <w:tcPr>
             <w:tcW w:w="4034" w:type="dxa"/>
-            <w:shd w:val="clear" w:color="auto" w:fill="E7C7FD"/>
-            <w:hideMark/>
-          </w:tcPr>
-          <w:p>
-            <w:pPr>
+            <w:shd w:val="clear" w:color="auto" w:fill="F9E1C7"/>
+            <w:hideMark/>
+          </w:tcPr>
+          <w:p>
+            <w:pPr>
+              <w:jc w:val="both"/>
               <w:rPr>
                 <w:rFonts w:ascii="Bahnschrift Light Condensed" w:hAnsi="Bahnschrift Light Condensed"/>
               </w:rPr>
@@ -2030,11 +2228,12 @@
         <w:tc>
           <w:tcPr>
             <w:tcW w:w="2610" w:type="dxa"/>
-            <w:shd w:val="clear" w:color="auto" w:fill="E7C7FD"/>
-            <w:hideMark/>
-          </w:tcPr>
-          <w:p>
-            <w:pPr>
+            <w:shd w:val="clear" w:color="auto" w:fill="F9E1C7"/>
+            <w:hideMark/>
+          </w:tcPr>
+          <w:p>
+            <w:pPr>
+              <w:jc w:val="both"/>
               <w:rPr>
                 <w:rFonts w:ascii="Bahnschrift Light Condensed" w:hAnsi="Bahnschrift Light Condensed"/>
               </w:rPr>
@@ -2050,11 +2249,12 @@
         <w:tc>
           <w:tcPr>
             <w:tcW w:w="720" w:type="dxa"/>
-            <w:shd w:val="clear" w:color="auto" w:fill="E7C7FD"/>
-            <w:hideMark/>
-          </w:tcPr>
-          <w:p>
-            <w:pPr>
+            <w:shd w:val="clear" w:color="auto" w:fill="F9E1C7"/>
+            <w:hideMark/>
+          </w:tcPr>
+          <w:p>
+            <w:pPr>
+              <w:jc w:val="both"/>
               <w:rPr>
                 <w:rFonts w:ascii="Bahnschrift Light Condensed" w:hAnsi="Bahnschrift Light Condensed"/>
               </w:rPr>
@@ -2075,11 +2275,12 @@
         <w:tc>
           <w:tcPr>
             <w:tcW w:w="812" w:type="dxa"/>
-            <w:shd w:val="clear" w:color="auto" w:fill="E7C7FD"/>
-            <w:hideMark/>
-          </w:tcPr>
-          <w:p>
-            <w:pPr>
+            <w:shd w:val="clear" w:color="auto" w:fill="F9E1C7"/>
+            <w:hideMark/>
+          </w:tcPr>
+          <w:p>
+            <w:pPr>
+              <w:jc w:val="both"/>
               <w:rPr>
                 <w:rFonts w:ascii="Bahnschrift Light Condensed" w:hAnsi="Bahnschrift Light Condensed"/>
               </w:rPr>
@@ -2095,11 +2296,12 @@
         <w:tc>
           <w:tcPr>
             <w:tcW w:w="1274" w:type="dxa"/>
-            <w:shd w:val="clear" w:color="auto" w:fill="E7C7FD"/>
-            <w:hideMark/>
-          </w:tcPr>
-          <w:p>
-            <w:pPr>
+            <w:shd w:val="clear" w:color="auto" w:fill="F9E1C7"/>
+            <w:hideMark/>
+          </w:tcPr>
+          <w:p>
+            <w:pPr>
+              <w:jc w:val="both"/>
               <w:rPr>
                 <w:rFonts w:ascii="Bahnschrift Light Condensed" w:hAnsi="Bahnschrift Light Condensed"/>
               </w:rPr>
@@ -2115,11 +2317,12 @@
         <w:tc>
           <w:tcPr>
             <w:tcW w:w="4034" w:type="dxa"/>
-            <w:shd w:val="clear" w:color="auto" w:fill="E7C7FD"/>
-            <w:hideMark/>
-          </w:tcPr>
-          <w:p>
-            <w:pPr>
+            <w:shd w:val="clear" w:color="auto" w:fill="F9E1C7"/>
+            <w:hideMark/>
+          </w:tcPr>
+          <w:p>
+            <w:pPr>
+              <w:jc w:val="both"/>
               <w:rPr>
                 <w:rFonts w:ascii="Bahnschrift Light Condensed" w:hAnsi="Bahnschrift Light Condensed"/>
               </w:rPr>
@@ -2135,11 +2338,12 @@
         <w:tc>
           <w:tcPr>
             <w:tcW w:w="2610" w:type="dxa"/>
-            <w:shd w:val="clear" w:color="auto" w:fill="E7C7FD"/>
-            <w:hideMark/>
-          </w:tcPr>
-          <w:p>
-            <w:pPr>
+            <w:shd w:val="clear" w:color="auto" w:fill="F9E1C7"/>
+            <w:hideMark/>
+          </w:tcPr>
+          <w:p>
+            <w:pPr>
+              <w:jc w:val="both"/>
               <w:rPr>
                 <w:rFonts w:ascii="Bahnschrift Light Condensed" w:hAnsi="Bahnschrift Light Condensed"/>
               </w:rPr>
@@ -2155,11 +2359,12 @@
         <w:tc>
           <w:tcPr>
             <w:tcW w:w="720" w:type="dxa"/>
-            <w:shd w:val="clear" w:color="auto" w:fill="E7C7FD"/>
-            <w:hideMark/>
-          </w:tcPr>
-          <w:p>
-            <w:pPr>
+            <w:shd w:val="clear" w:color="auto" w:fill="F9E1C7"/>
+            <w:hideMark/>
+          </w:tcPr>
+          <w:p>
+            <w:pPr>
+              <w:jc w:val="both"/>
               <w:rPr>
                 <w:rFonts w:ascii="Bahnschrift Light Condensed" w:hAnsi="Bahnschrift Light Condensed"/>
               </w:rPr>
@@ -2180,11 +2385,12 @@
         <w:tc>
           <w:tcPr>
             <w:tcW w:w="812" w:type="dxa"/>
-            <w:shd w:val="clear" w:color="auto" w:fill="E7C7FD"/>
-            <w:hideMark/>
-          </w:tcPr>
-          <w:p>
-            <w:pPr>
+            <w:shd w:val="clear" w:color="auto" w:fill="F9E1C7"/>
+            <w:hideMark/>
+          </w:tcPr>
+          <w:p>
+            <w:pPr>
+              <w:jc w:val="both"/>
               <w:rPr>
                 <w:rFonts w:ascii="Bahnschrift Light Condensed" w:hAnsi="Bahnschrift Light Condensed"/>
               </w:rPr>
@@ -2200,11 +2406,12 @@
         <w:tc>
           <w:tcPr>
             <w:tcW w:w="1274" w:type="dxa"/>
-            <w:shd w:val="clear" w:color="auto" w:fill="E7C7FD"/>
-            <w:hideMark/>
-          </w:tcPr>
-          <w:p>
-            <w:pPr>
+            <w:shd w:val="clear" w:color="auto" w:fill="F9E1C7"/>
+            <w:hideMark/>
+          </w:tcPr>
+          <w:p>
+            <w:pPr>
+              <w:jc w:val="both"/>
               <w:rPr>
                 <w:rFonts w:ascii="Bahnschrift Light Condensed" w:hAnsi="Bahnschrift Light Condensed"/>
               </w:rPr>
@@ -2220,7 +2427,7 @@
         <w:tc>
           <w:tcPr>
             <w:tcW w:w="4034" w:type="dxa"/>
-            <w:shd w:val="clear" w:color="auto" w:fill="E7C7FD"/>
+            <w:shd w:val="clear" w:color="auto" w:fill="F9E1C7"/>
             <w:hideMark/>
           </w:tcPr>
           <w:p>
@@ -2228,6 +2435,7 @@
               <w:tabs>
                 <w:tab w:val="left" w:pos="3581"/>
               </w:tabs>
+              <w:jc w:val="both"/>
               <w:rPr>
                 <w:rFonts w:ascii="Bahnschrift Light Condensed" w:hAnsi="Bahnschrift Light Condensed"/>
               </w:rPr>
@@ -2249,11 +2457,12 @@
         <w:tc>
           <w:tcPr>
             <w:tcW w:w="2610" w:type="dxa"/>
-            <w:shd w:val="clear" w:color="auto" w:fill="E7C7FD"/>
-            <w:hideMark/>
-          </w:tcPr>
-          <w:p>
-            <w:pPr>
+            <w:shd w:val="clear" w:color="auto" w:fill="F9E1C7"/>
+            <w:hideMark/>
+          </w:tcPr>
+          <w:p>
+            <w:pPr>
+              <w:jc w:val="both"/>
               <w:rPr>
                 <w:rFonts w:ascii="Bahnschrift Light Condensed" w:hAnsi="Bahnschrift Light Condensed"/>
               </w:rPr>
@@ -2269,11 +2478,12 @@
         <w:tc>
           <w:tcPr>
             <w:tcW w:w="720" w:type="dxa"/>
-            <w:shd w:val="clear" w:color="auto" w:fill="E7C7FD"/>
-            <w:hideMark/>
-          </w:tcPr>
-          <w:p>
-            <w:pPr>
+            <w:shd w:val="clear" w:color="auto" w:fill="F9E1C7"/>
+            <w:hideMark/>
+          </w:tcPr>
+          <w:p>
+            <w:pPr>
+              <w:jc w:val="both"/>
               <w:rPr>
                 <w:rFonts w:ascii="Bahnschrift Light Condensed" w:hAnsi="Bahnschrift Light Condensed"/>
               </w:rPr>
@@ -2294,10 +2504,12 @@
         <w:tc>
           <w:tcPr>
             <w:tcW w:w="812" w:type="dxa"/>
-            <w:hideMark/>
-          </w:tcPr>
-          <w:p>
-            <w:pPr>
+            <w:shd w:val="clear" w:color="auto" w:fill="F9E1C7"/>
+            <w:hideMark/>
+          </w:tcPr>
+          <w:p>
+            <w:pPr>
+              <w:jc w:val="both"/>
               <w:rPr>
                 <w:rFonts w:ascii="Bahnschrift Light Condensed" w:hAnsi="Bahnschrift Light Condensed"/>
               </w:rPr>
@@ -2313,10 +2525,12 @@
         <w:tc>
           <w:tcPr>
             <w:tcW w:w="1274" w:type="dxa"/>
-            <w:hideMark/>
-          </w:tcPr>
-          <w:p>
-            <w:pPr>
+            <w:shd w:val="clear" w:color="auto" w:fill="F9E1C7"/>
+            <w:hideMark/>
+          </w:tcPr>
+          <w:p>
+            <w:pPr>
+              <w:jc w:val="both"/>
               <w:rPr>
                 <w:rFonts w:ascii="Bahnschrift Light Condensed" w:hAnsi="Bahnschrift Light Condensed"/>
               </w:rPr>
@@ -2332,10 +2546,12 @@
         <w:tc>
           <w:tcPr>
             <w:tcW w:w="4034" w:type="dxa"/>
-            <w:hideMark/>
-          </w:tcPr>
-          <w:p>
-            <w:pPr>
+            <w:shd w:val="clear" w:color="auto" w:fill="F9E1C7"/>
+            <w:hideMark/>
+          </w:tcPr>
+          <w:p>
+            <w:pPr>
+              <w:jc w:val="both"/>
               <w:rPr>
                 <w:rFonts w:ascii="Bahnschrift Light Condensed" w:hAnsi="Bahnschrift Light Condensed"/>
               </w:rPr>
@@ -2351,10 +2567,12 @@
         <w:tc>
           <w:tcPr>
             <w:tcW w:w="2610" w:type="dxa"/>
-            <w:hideMark/>
-          </w:tcPr>
-          <w:p>
-            <w:pPr>
+            <w:shd w:val="clear" w:color="auto" w:fill="F9E1C7"/>
+            <w:hideMark/>
+          </w:tcPr>
+          <w:p>
+            <w:pPr>
+              <w:jc w:val="both"/>
               <w:rPr>
                 <w:rFonts w:ascii="Bahnschrift Light Condensed" w:hAnsi="Bahnschrift Light Condensed"/>
               </w:rPr>
@@ -2370,10 +2588,12 @@
         <w:tc>
           <w:tcPr>
             <w:tcW w:w="720" w:type="dxa"/>
-            <w:hideMark/>
-          </w:tcPr>
-          <w:p>
-            <w:pPr>
+            <w:shd w:val="clear" w:color="auto" w:fill="F9E1C7"/>
+            <w:hideMark/>
+          </w:tcPr>
+          <w:p>
+            <w:pPr>
+              <w:jc w:val="both"/>
               <w:rPr>
                 <w:rFonts w:ascii="Bahnschrift Light Condensed" w:hAnsi="Bahnschrift Light Condensed"/>
               </w:rPr>
@@ -2394,11 +2614,12 @@
         <w:tc>
           <w:tcPr>
             <w:tcW w:w="812" w:type="dxa"/>
-            <w:shd w:val="clear" w:color="auto" w:fill="E7C7FD"/>
-            <w:hideMark/>
-          </w:tcPr>
-          <w:p>
-            <w:pPr>
+            <w:shd w:val="clear" w:color="auto" w:fill="F9E1C7"/>
+            <w:hideMark/>
+          </w:tcPr>
+          <w:p>
+            <w:pPr>
+              <w:jc w:val="both"/>
               <w:rPr>
                 <w:rFonts w:ascii="Bahnschrift Light Condensed" w:hAnsi="Bahnschrift Light Condensed"/>
               </w:rPr>
@@ -2414,11 +2635,12 @@
         <w:tc>
           <w:tcPr>
             <w:tcW w:w="1274" w:type="dxa"/>
-            <w:shd w:val="clear" w:color="auto" w:fill="E7C7FD"/>
-            <w:hideMark/>
-          </w:tcPr>
-          <w:p>
-            <w:pPr>
+            <w:shd w:val="clear" w:color="auto" w:fill="F9E1C7"/>
+            <w:hideMark/>
+          </w:tcPr>
+          <w:p>
+            <w:pPr>
+              <w:jc w:val="both"/>
               <w:rPr>
                 <w:rFonts w:ascii="Bahnschrift Light Condensed" w:hAnsi="Bahnschrift Light Condensed"/>
               </w:rPr>
@@ -2434,11 +2656,12 @@
         <w:tc>
           <w:tcPr>
             <w:tcW w:w="4034" w:type="dxa"/>
-            <w:shd w:val="clear" w:color="auto" w:fill="E7C7FD"/>
-            <w:hideMark/>
-          </w:tcPr>
-          <w:p>
-            <w:pPr>
+            <w:shd w:val="clear" w:color="auto" w:fill="F9E1C7"/>
+            <w:hideMark/>
+          </w:tcPr>
+          <w:p>
+            <w:pPr>
+              <w:jc w:val="both"/>
               <w:rPr>
                 <w:rFonts w:ascii="Bahnschrift Light Condensed" w:hAnsi="Bahnschrift Light Condensed"/>
               </w:rPr>
@@ -2454,11 +2677,12 @@
         <w:tc>
           <w:tcPr>
             <w:tcW w:w="2610" w:type="dxa"/>
-            <w:shd w:val="clear" w:color="auto" w:fill="E7C7FD"/>
-            <w:hideMark/>
-          </w:tcPr>
-          <w:p>
-            <w:pPr>
+            <w:shd w:val="clear" w:color="auto" w:fill="F9E1C7"/>
+            <w:hideMark/>
+          </w:tcPr>
+          <w:p>
+            <w:pPr>
+              <w:jc w:val="both"/>
               <w:rPr>
                 <w:rFonts w:ascii="Bahnschrift Light Condensed" w:hAnsi="Bahnschrift Light Condensed"/>
               </w:rPr>
@@ -2474,11 +2698,12 @@
         <w:tc>
           <w:tcPr>
             <w:tcW w:w="720" w:type="dxa"/>
-            <w:shd w:val="clear" w:color="auto" w:fill="E7C7FD"/>
-            <w:hideMark/>
-          </w:tcPr>
-          <w:p>
-            <w:pPr>
+            <w:shd w:val="clear" w:color="auto" w:fill="F9E1C7"/>
+            <w:hideMark/>
+          </w:tcPr>
+          <w:p>
+            <w:pPr>
+              <w:jc w:val="both"/>
               <w:rPr>
                 <w:rFonts w:ascii="Bahnschrift Light Condensed" w:hAnsi="Bahnschrift Light Condensed"/>
               </w:rPr>
@@ -2499,11 +2724,12 @@
         <w:tc>
           <w:tcPr>
             <w:tcW w:w="812" w:type="dxa"/>
-            <w:shd w:val="clear" w:color="auto" w:fill="E7C7FD"/>
-            <w:hideMark/>
-          </w:tcPr>
-          <w:p>
-            <w:pPr>
+            <w:shd w:val="clear" w:color="auto" w:fill="F9E1C7"/>
+            <w:hideMark/>
+          </w:tcPr>
+          <w:p>
+            <w:pPr>
+              <w:jc w:val="both"/>
               <w:rPr>
                 <w:rFonts w:ascii="Bahnschrift Light Condensed" w:hAnsi="Bahnschrift Light Condensed"/>
               </w:rPr>
@@ -2519,11 +2745,12 @@
         <w:tc>
           <w:tcPr>
             <w:tcW w:w="1274" w:type="dxa"/>
-            <w:shd w:val="clear" w:color="auto" w:fill="E7C7FD"/>
-            <w:hideMark/>
-          </w:tcPr>
-          <w:p>
-            <w:pPr>
+            <w:shd w:val="clear" w:color="auto" w:fill="F9E1C7"/>
+            <w:hideMark/>
+          </w:tcPr>
+          <w:p>
+            <w:pPr>
+              <w:jc w:val="both"/>
               <w:rPr>
                 <w:rFonts w:ascii="Bahnschrift Light Condensed" w:hAnsi="Bahnschrift Light Condensed"/>
               </w:rPr>
@@ -2539,11 +2766,12 @@
         <w:tc>
           <w:tcPr>
             <w:tcW w:w="4034" w:type="dxa"/>
-            <w:shd w:val="clear" w:color="auto" w:fill="E7C7FD"/>
-            <w:hideMark/>
-          </w:tcPr>
-          <w:p>
-            <w:pPr>
+            <w:shd w:val="clear" w:color="auto" w:fill="F9E1C7"/>
+            <w:hideMark/>
+          </w:tcPr>
+          <w:p>
+            <w:pPr>
+              <w:jc w:val="both"/>
               <w:rPr>
                 <w:rFonts w:ascii="Bahnschrift Light Condensed" w:hAnsi="Bahnschrift Light Condensed"/>
               </w:rPr>
@@ -2559,11 +2787,12 @@
         <w:tc>
           <w:tcPr>
             <w:tcW w:w="2610" w:type="dxa"/>
-            <w:shd w:val="clear" w:color="auto" w:fill="E7C7FD"/>
-            <w:hideMark/>
-          </w:tcPr>
-          <w:p>
-            <w:pPr>
+            <w:shd w:val="clear" w:color="auto" w:fill="F9E1C7"/>
+            <w:hideMark/>
+          </w:tcPr>
+          <w:p>
+            <w:pPr>
+              <w:jc w:val="both"/>
               <w:rPr>
                 <w:rFonts w:ascii="Bahnschrift Light Condensed" w:hAnsi="Bahnschrift Light Condensed"/>
               </w:rPr>
@@ -2579,11 +2808,12 @@
         <w:tc>
           <w:tcPr>
             <w:tcW w:w="720" w:type="dxa"/>
-            <w:shd w:val="clear" w:color="auto" w:fill="E7C7FD"/>
-            <w:hideMark/>
-          </w:tcPr>
-          <w:p>
-            <w:pPr>
+            <w:shd w:val="clear" w:color="auto" w:fill="F9E1C7"/>
+            <w:hideMark/>
+          </w:tcPr>
+          <w:p>
+            <w:pPr>
+              <w:jc w:val="both"/>
               <w:rPr>
                 <w:rFonts w:ascii="Bahnschrift Light Condensed" w:hAnsi="Bahnschrift Light Condensed"/>
               </w:rPr>
@@ -2604,11 +2834,12 @@
         <w:tc>
           <w:tcPr>
             <w:tcW w:w="812" w:type="dxa"/>
-            <w:shd w:val="clear" w:color="auto" w:fill="E7C7FD"/>
-            <w:hideMark/>
-          </w:tcPr>
-          <w:p>
-            <w:pPr>
+            <w:shd w:val="clear" w:color="auto" w:fill="F9E1C7"/>
+            <w:hideMark/>
+          </w:tcPr>
+          <w:p>
+            <w:pPr>
+              <w:jc w:val="both"/>
               <w:rPr>
                 <w:rFonts w:ascii="Bahnschrift Light Condensed" w:hAnsi="Bahnschrift Light Condensed"/>
               </w:rPr>
@@ -2624,11 +2855,12 @@
         <w:tc>
           <w:tcPr>
             <w:tcW w:w="1274" w:type="dxa"/>
-            <w:shd w:val="clear" w:color="auto" w:fill="E7C7FD"/>
-            <w:hideMark/>
-          </w:tcPr>
-          <w:p>
-            <w:pPr>
+            <w:shd w:val="clear" w:color="auto" w:fill="F9E1C7"/>
+            <w:hideMark/>
+          </w:tcPr>
+          <w:p>
+            <w:pPr>
+              <w:jc w:val="both"/>
               <w:rPr>
                 <w:rFonts w:ascii="Bahnschrift Light Condensed" w:hAnsi="Bahnschrift Light Condensed"/>
               </w:rPr>
@@ -2644,11 +2876,12 @@
         <w:tc>
           <w:tcPr>
             <w:tcW w:w="4034" w:type="dxa"/>
-            <w:shd w:val="clear" w:color="auto" w:fill="E7C7FD"/>
-            <w:hideMark/>
-          </w:tcPr>
-          <w:p>
-            <w:pPr>
+            <w:shd w:val="clear" w:color="auto" w:fill="F9E1C7"/>
+            <w:hideMark/>
+          </w:tcPr>
+          <w:p>
+            <w:pPr>
+              <w:jc w:val="both"/>
               <w:rPr>
                 <w:rFonts w:ascii="Bahnschrift Light Condensed" w:hAnsi="Bahnschrift Light Condensed"/>
               </w:rPr>
@@ -2664,11 +2897,12 @@
         <w:tc>
           <w:tcPr>
             <w:tcW w:w="2610" w:type="dxa"/>
-            <w:shd w:val="clear" w:color="auto" w:fill="E7C7FD"/>
-            <w:hideMark/>
-          </w:tcPr>
-          <w:p>
-            <w:pPr>
+            <w:shd w:val="clear" w:color="auto" w:fill="F9E1C7"/>
+            <w:hideMark/>
+          </w:tcPr>
+          <w:p>
+            <w:pPr>
+              <w:jc w:val="both"/>
               <w:rPr>
                 <w:rFonts w:ascii="Bahnschrift Light Condensed" w:hAnsi="Bahnschrift Light Condensed"/>
               </w:rPr>
@@ -2684,11 +2918,12 @@
         <w:tc>
           <w:tcPr>
             <w:tcW w:w="720" w:type="dxa"/>
-            <w:shd w:val="clear" w:color="auto" w:fill="E7C7FD"/>
-            <w:hideMark/>
-          </w:tcPr>
-          <w:p>
-            <w:pPr>
+            <w:shd w:val="clear" w:color="auto" w:fill="F9E1C7"/>
+            <w:hideMark/>
+          </w:tcPr>
+          <w:p>
+            <w:pPr>
+              <w:jc w:val="both"/>
               <w:rPr>
                 <w:rFonts w:ascii="Bahnschrift Light Condensed" w:hAnsi="Bahnschrift Light Condensed"/>
               </w:rPr>
@@ -2709,11 +2944,12 @@
         <w:tc>
           <w:tcPr>
             <w:tcW w:w="812" w:type="dxa"/>
-            <w:shd w:val="clear" w:color="auto" w:fill="E7C7FD"/>
-            <w:hideMark/>
-          </w:tcPr>
-          <w:p>
-            <w:pPr>
+            <w:shd w:val="clear" w:color="auto" w:fill="F9E1C7"/>
+            <w:hideMark/>
+          </w:tcPr>
+          <w:p>
+            <w:pPr>
+              <w:jc w:val="both"/>
               <w:rPr>
                 <w:rFonts w:ascii="Bahnschrift Light Condensed" w:hAnsi="Bahnschrift Light Condensed"/>
               </w:rPr>
@@ -2729,11 +2965,12 @@
         <w:tc>
           <w:tcPr>
             <w:tcW w:w="1274" w:type="dxa"/>
-            <w:shd w:val="clear" w:color="auto" w:fill="E7C7FD"/>
-            <w:hideMark/>
-          </w:tcPr>
-          <w:p>
-            <w:pPr>
+            <w:shd w:val="clear" w:color="auto" w:fill="F9E1C7"/>
+            <w:hideMark/>
+          </w:tcPr>
+          <w:p>
+            <w:pPr>
+              <w:jc w:val="both"/>
               <w:rPr>
                 <w:rFonts w:ascii="Bahnschrift Light Condensed" w:hAnsi="Bahnschrift Light Condensed"/>
               </w:rPr>
@@ -2749,11 +2986,12 @@
         <w:tc>
           <w:tcPr>
             <w:tcW w:w="4034" w:type="dxa"/>
-            <w:shd w:val="clear" w:color="auto" w:fill="E7C7FD"/>
-            <w:hideMark/>
-          </w:tcPr>
-          <w:p>
-            <w:pPr>
+            <w:shd w:val="clear" w:color="auto" w:fill="F9E1C7"/>
+            <w:hideMark/>
+          </w:tcPr>
+          <w:p>
+            <w:pPr>
+              <w:jc w:val="both"/>
               <w:rPr>
                 <w:rFonts w:ascii="Bahnschrift Light Condensed" w:hAnsi="Bahnschrift Light Condensed"/>
               </w:rPr>
@@ -2769,11 +3007,12 @@
         <w:tc>
           <w:tcPr>
             <w:tcW w:w="2610" w:type="dxa"/>
-            <w:shd w:val="clear" w:color="auto" w:fill="E7C7FD"/>
-            <w:hideMark/>
-          </w:tcPr>
-          <w:p>
-            <w:pPr>
+            <w:shd w:val="clear" w:color="auto" w:fill="F9E1C7"/>
+            <w:hideMark/>
+          </w:tcPr>
+          <w:p>
+            <w:pPr>
+              <w:jc w:val="both"/>
               <w:rPr>
                 <w:rFonts w:ascii="Bahnschrift Light Condensed" w:hAnsi="Bahnschrift Light Condensed"/>
               </w:rPr>
@@ -2789,11 +3028,12 @@
         <w:tc>
           <w:tcPr>
             <w:tcW w:w="720" w:type="dxa"/>
-            <w:shd w:val="clear" w:color="auto" w:fill="E7C7FD"/>
-            <w:hideMark/>
-          </w:tcPr>
-          <w:p>
-            <w:pPr>
+            <w:shd w:val="clear" w:color="auto" w:fill="F9E1C7"/>
+            <w:hideMark/>
+          </w:tcPr>
+          <w:p>
+            <w:pPr>
+              <w:jc w:val="both"/>
               <w:rPr>
                 <w:rFonts w:ascii="Bahnschrift Light Condensed" w:hAnsi="Bahnschrift Light Condensed"/>
               </w:rPr>
@@ -2814,11 +3054,12 @@
         <w:tc>
           <w:tcPr>
             <w:tcW w:w="812" w:type="dxa"/>
-            <w:shd w:val="clear" w:color="auto" w:fill="E7C7FD"/>
-            <w:hideMark/>
-          </w:tcPr>
-          <w:p>
-            <w:pPr>
+            <w:shd w:val="clear" w:color="auto" w:fill="F9E1C7"/>
+            <w:hideMark/>
+          </w:tcPr>
+          <w:p>
+            <w:pPr>
+              <w:jc w:val="both"/>
               <w:rPr>
                 <w:rFonts w:ascii="Bahnschrift Light Condensed" w:hAnsi="Bahnschrift Light Condensed"/>
               </w:rPr>
@@ -2834,11 +3075,12 @@
         <w:tc>
           <w:tcPr>
             <w:tcW w:w="1274" w:type="dxa"/>
-            <w:shd w:val="clear" w:color="auto" w:fill="E7C7FD"/>
-            <w:hideMark/>
-          </w:tcPr>
-          <w:p>
-            <w:pPr>
+            <w:shd w:val="clear" w:color="auto" w:fill="F9E1C7"/>
+            <w:hideMark/>
+          </w:tcPr>
+          <w:p>
+            <w:pPr>
+              <w:jc w:val="both"/>
               <w:rPr>
                 <w:rFonts w:ascii="Bahnschrift Light Condensed" w:hAnsi="Bahnschrift Light Condensed"/>
               </w:rPr>
@@ -2854,11 +3096,12 @@
         <w:tc>
           <w:tcPr>
             <w:tcW w:w="4034" w:type="dxa"/>
-            <w:shd w:val="clear" w:color="auto" w:fill="E7C7FD"/>
-            <w:hideMark/>
-          </w:tcPr>
-          <w:p>
-            <w:pPr>
+            <w:shd w:val="clear" w:color="auto" w:fill="F9E1C7"/>
+            <w:hideMark/>
+          </w:tcPr>
+          <w:p>
+            <w:pPr>
+              <w:jc w:val="both"/>
               <w:rPr>
                 <w:rFonts w:ascii="Bahnschrift Light Condensed" w:hAnsi="Bahnschrift Light Condensed"/>
               </w:rPr>
@@ -2874,11 +3117,12 @@
         <w:tc>
           <w:tcPr>
             <w:tcW w:w="2610" w:type="dxa"/>
-            <w:shd w:val="clear" w:color="auto" w:fill="E7C7FD"/>
-            <w:hideMark/>
-          </w:tcPr>
-          <w:p>
-            <w:pPr>
+            <w:shd w:val="clear" w:color="auto" w:fill="F9E1C7"/>
+            <w:hideMark/>
+          </w:tcPr>
+          <w:p>
+            <w:pPr>
+              <w:jc w:val="both"/>
               <w:rPr>
                 <w:rFonts w:ascii="Bahnschrift Light Condensed" w:hAnsi="Bahnschrift Light Condensed"/>
               </w:rPr>
@@ -2894,11 +3138,12 @@
         <w:tc>
           <w:tcPr>
             <w:tcW w:w="720" w:type="dxa"/>
-            <w:shd w:val="clear" w:color="auto" w:fill="E7C7FD"/>
-            <w:hideMark/>
-          </w:tcPr>
-          <w:p>
-            <w:pPr>
+            <w:shd w:val="clear" w:color="auto" w:fill="F9E1C7"/>
+            <w:hideMark/>
+          </w:tcPr>
+          <w:p>
+            <w:pPr>
+              <w:jc w:val="both"/>
               <w:rPr>
                 <w:rFonts w:ascii="Bahnschrift Light Condensed" w:hAnsi="Bahnschrift Light Condensed"/>
               </w:rPr>
@@ -2919,11 +3164,12 @@
         <w:tc>
           <w:tcPr>
             <w:tcW w:w="812" w:type="dxa"/>
-            <w:shd w:val="clear" w:color="auto" w:fill="E7C7FD"/>
-            <w:hideMark/>
-          </w:tcPr>
-          <w:p>
-            <w:pPr>
+            <w:shd w:val="clear" w:color="auto" w:fill="F9E1C7"/>
+            <w:hideMark/>
+          </w:tcPr>
+          <w:p>
+            <w:pPr>
+              <w:jc w:val="both"/>
               <w:rPr>
                 <w:rFonts w:ascii="Bahnschrift Light Condensed" w:hAnsi="Bahnschrift Light Condensed"/>
               </w:rPr>
@@ -2939,11 +3185,12 @@
         <w:tc>
           <w:tcPr>
             <w:tcW w:w="1274" w:type="dxa"/>
-            <w:shd w:val="clear" w:color="auto" w:fill="E7C7FD"/>
-            <w:hideMark/>
-          </w:tcPr>
-          <w:p>
-            <w:pPr>
+            <w:shd w:val="clear" w:color="auto" w:fill="F9E1C7"/>
+            <w:hideMark/>
+          </w:tcPr>
+          <w:p>
+            <w:pPr>
+              <w:jc w:val="both"/>
               <w:rPr>
                 <w:rFonts w:ascii="Bahnschrift Light Condensed" w:hAnsi="Bahnschrift Light Condensed"/>
               </w:rPr>
@@ -2959,11 +3206,12 @@
         <w:tc>
           <w:tcPr>
             <w:tcW w:w="4034" w:type="dxa"/>
-            <w:shd w:val="clear" w:color="auto" w:fill="E7C7FD"/>
-            <w:hideMark/>
-          </w:tcPr>
-          <w:p>
-            <w:pPr>
+            <w:shd w:val="clear" w:color="auto" w:fill="F9E1C7"/>
+            <w:hideMark/>
+          </w:tcPr>
+          <w:p>
+            <w:pPr>
+              <w:jc w:val="both"/>
               <w:rPr>
                 <w:rFonts w:ascii="Bahnschrift Light Condensed" w:hAnsi="Bahnschrift Light Condensed"/>
               </w:rPr>
@@ -2979,11 +3227,12 @@
         <w:tc>
           <w:tcPr>
             <w:tcW w:w="2610" w:type="dxa"/>
-            <w:shd w:val="clear" w:color="auto" w:fill="E7C7FD"/>
-            <w:hideMark/>
-          </w:tcPr>
-          <w:p>
-            <w:pPr>
+            <w:shd w:val="clear" w:color="auto" w:fill="F9E1C7"/>
+            <w:hideMark/>
+          </w:tcPr>
+          <w:p>
+            <w:pPr>
+              <w:jc w:val="both"/>
               <w:rPr>
                 <w:rFonts w:ascii="Bahnschrift Light Condensed" w:hAnsi="Bahnschrift Light Condensed"/>
               </w:rPr>
@@ -2999,11 +3248,12 @@
         <w:tc>
           <w:tcPr>
             <w:tcW w:w="720" w:type="dxa"/>
-            <w:shd w:val="clear" w:color="auto" w:fill="E7C7FD"/>
-            <w:hideMark/>
-          </w:tcPr>
-          <w:p>
-            <w:pPr>
+            <w:shd w:val="clear" w:color="auto" w:fill="F9E1C7"/>
+            <w:hideMark/>
+          </w:tcPr>
+          <w:p>
+            <w:pPr>
+              <w:jc w:val="both"/>
               <w:rPr>
                 <w:rFonts w:ascii="Bahnschrift Light Condensed" w:hAnsi="Bahnschrift Light Condensed"/>
               </w:rPr>
@@ -3024,11 +3274,12 @@
         <w:tc>
           <w:tcPr>
             <w:tcW w:w="812" w:type="dxa"/>
-            <w:shd w:val="clear" w:color="auto" w:fill="E7C7FD"/>
-            <w:hideMark/>
-          </w:tcPr>
-          <w:p>
-            <w:pPr>
+            <w:shd w:val="clear" w:color="auto" w:fill="F9E1C7"/>
+            <w:hideMark/>
+          </w:tcPr>
+          <w:p>
+            <w:pPr>
+              <w:jc w:val="both"/>
               <w:rPr>
                 <w:rFonts w:ascii="Bahnschrift Light Condensed" w:hAnsi="Bahnschrift Light Condensed"/>
               </w:rPr>
@@ -3044,11 +3295,12 @@
         <w:tc>
           <w:tcPr>
             <w:tcW w:w="1274" w:type="dxa"/>
-            <w:shd w:val="clear" w:color="auto" w:fill="E7C7FD"/>
-            <w:hideMark/>
-          </w:tcPr>
-          <w:p>
-            <w:pPr>
+            <w:shd w:val="clear" w:color="auto" w:fill="F9E1C7"/>
+            <w:hideMark/>
+          </w:tcPr>
+          <w:p>
+            <w:pPr>
+              <w:jc w:val="both"/>
               <w:rPr>
                 <w:rFonts w:ascii="Bahnschrift Light Condensed" w:hAnsi="Bahnschrift Light Condensed"/>
               </w:rPr>
@@ -3064,11 +3316,12 @@
         <w:tc>
           <w:tcPr>
             <w:tcW w:w="4034" w:type="dxa"/>
-            <w:shd w:val="clear" w:color="auto" w:fill="E7C7FD"/>
-            <w:hideMark/>
-          </w:tcPr>
-          <w:p>
-            <w:pPr>
+            <w:shd w:val="clear" w:color="auto" w:fill="F9E1C7"/>
+            <w:hideMark/>
+          </w:tcPr>
+          <w:p>
+            <w:pPr>
+              <w:jc w:val="both"/>
               <w:rPr>
                 <w:rFonts w:ascii="Bahnschrift Light Condensed" w:hAnsi="Bahnschrift Light Condensed"/>
               </w:rPr>
@@ -3084,11 +3337,12 @@
         <w:tc>
           <w:tcPr>
             <w:tcW w:w="2610" w:type="dxa"/>
-            <w:shd w:val="clear" w:color="auto" w:fill="E7C7FD"/>
-            <w:hideMark/>
-          </w:tcPr>
-          <w:p>
-            <w:pPr>
+            <w:shd w:val="clear" w:color="auto" w:fill="F9E1C7"/>
+            <w:hideMark/>
+          </w:tcPr>
+          <w:p>
+            <w:pPr>
+              <w:jc w:val="both"/>
               <w:rPr>
                 <w:rFonts w:ascii="Bahnschrift Light Condensed" w:hAnsi="Bahnschrift Light Condensed"/>
               </w:rPr>
@@ -3104,11 +3358,12 @@
         <w:tc>
           <w:tcPr>
             <w:tcW w:w="720" w:type="dxa"/>
-            <w:shd w:val="clear" w:color="auto" w:fill="E7C7FD"/>
-            <w:hideMark/>
-          </w:tcPr>
-          <w:p>
-            <w:pPr>
+            <w:shd w:val="clear" w:color="auto" w:fill="F9E1C7"/>
+            <w:hideMark/>
+          </w:tcPr>
+          <w:p>
+            <w:pPr>
+              <w:jc w:val="both"/>
               <w:rPr>
                 <w:rFonts w:ascii="Bahnschrift Light Condensed" w:hAnsi="Bahnschrift Light Condensed"/>
               </w:rPr>
@@ -3129,11 +3384,12 @@
         <w:tc>
           <w:tcPr>
             <w:tcW w:w="812" w:type="dxa"/>
-            <w:shd w:val="clear" w:color="auto" w:fill="E7C7FD"/>
-            <w:hideMark/>
-          </w:tcPr>
-          <w:p>
-            <w:pPr>
+            <w:shd w:val="clear" w:color="auto" w:fill="F9E1C7"/>
+            <w:hideMark/>
+          </w:tcPr>
+          <w:p>
+            <w:pPr>
+              <w:jc w:val="both"/>
               <w:rPr>
                 <w:rFonts w:ascii="Bahnschrift Light Condensed" w:hAnsi="Bahnschrift Light Condensed"/>
               </w:rPr>
@@ -3149,11 +3405,12 @@
         <w:tc>
           <w:tcPr>
             <w:tcW w:w="1274" w:type="dxa"/>
-            <w:shd w:val="clear" w:color="auto" w:fill="E7C7FD"/>
-            <w:hideMark/>
-          </w:tcPr>
-          <w:p>
-            <w:pPr>
+            <w:shd w:val="clear" w:color="auto" w:fill="F9E1C7"/>
+            <w:hideMark/>
+          </w:tcPr>
+          <w:p>
+            <w:pPr>
+              <w:jc w:val="both"/>
               <w:rPr>
                 <w:rFonts w:ascii="Bahnschrift Light Condensed" w:hAnsi="Bahnschrift Light Condensed"/>
               </w:rPr>
@@ -3169,11 +3426,12 @@
         <w:tc>
           <w:tcPr>
             <w:tcW w:w="4034" w:type="dxa"/>
-            <w:shd w:val="clear" w:color="auto" w:fill="E7C7FD"/>
-            <w:hideMark/>
-          </w:tcPr>
-          <w:p>
-            <w:pPr>
+            <w:shd w:val="clear" w:color="auto" w:fill="F9E1C7"/>
+            <w:hideMark/>
+          </w:tcPr>
+          <w:p>
+            <w:pPr>
+              <w:jc w:val="both"/>
               <w:rPr>
                 <w:rFonts w:ascii="Bahnschrift Light Condensed" w:hAnsi="Bahnschrift Light Condensed"/>
               </w:rPr>
@@ -3189,11 +3447,12 @@
         <w:tc>
           <w:tcPr>
             <w:tcW w:w="2610" w:type="dxa"/>
-            <w:shd w:val="clear" w:color="auto" w:fill="E7C7FD"/>
-            <w:hideMark/>
-          </w:tcPr>
-          <w:p>
-            <w:pPr>
+            <w:shd w:val="clear" w:color="auto" w:fill="F9E1C7"/>
+            <w:hideMark/>
+          </w:tcPr>
+          <w:p>
+            <w:pPr>
+              <w:jc w:val="both"/>
               <w:rPr>
                 <w:rFonts w:ascii="Bahnschrift Light Condensed" w:hAnsi="Bahnschrift Light Condensed"/>
               </w:rPr>
@@ -3209,11 +3468,12 @@
         <w:tc>
           <w:tcPr>
             <w:tcW w:w="720" w:type="dxa"/>
-            <w:shd w:val="clear" w:color="auto" w:fill="E7C7FD"/>
-            <w:hideMark/>
-          </w:tcPr>
-          <w:p>
-            <w:pPr>
+            <w:shd w:val="clear" w:color="auto" w:fill="F9E1C7"/>
+            <w:hideMark/>
+          </w:tcPr>
+          <w:p>
+            <w:pPr>
+              <w:jc w:val="both"/>
               <w:rPr>
                 <w:rFonts w:ascii="Bahnschrift Light Condensed" w:hAnsi="Bahnschrift Light Condensed"/>
               </w:rPr>
@@ -3234,11 +3494,12 @@
         <w:tc>
           <w:tcPr>
             <w:tcW w:w="812" w:type="dxa"/>
-            <w:shd w:val="clear" w:color="auto" w:fill="F5E8FE"/>
-            <w:hideMark/>
-          </w:tcPr>
-          <w:p>
-            <w:pPr>
+            <w:shd w:val="clear" w:color="auto" w:fill="CADAE8"/>
+            <w:hideMark/>
+          </w:tcPr>
+          <w:p>
+            <w:pPr>
+              <w:jc w:val="both"/>
               <w:rPr>
                 <w:rFonts w:ascii="Bahnschrift Light Condensed" w:hAnsi="Bahnschrift Light Condensed"/>
               </w:rPr>
@@ -3254,11 +3515,12 @@
         <w:tc>
           <w:tcPr>
             <w:tcW w:w="1274" w:type="dxa"/>
-            <w:shd w:val="clear" w:color="auto" w:fill="F5E8FE"/>
-            <w:hideMark/>
-          </w:tcPr>
-          <w:p>
-            <w:pPr>
+            <w:shd w:val="clear" w:color="auto" w:fill="CADAE8"/>
+            <w:hideMark/>
+          </w:tcPr>
+          <w:p>
+            <w:pPr>
+              <w:jc w:val="both"/>
               <w:rPr>
                 <w:rFonts w:ascii="Bahnschrift Light Condensed" w:hAnsi="Bahnschrift Light Condensed"/>
               </w:rPr>
@@ -3274,11 +3536,12 @@
         <w:tc>
           <w:tcPr>
             <w:tcW w:w="4034" w:type="dxa"/>
-            <w:shd w:val="clear" w:color="auto" w:fill="F5E8FE"/>
-            <w:hideMark/>
-          </w:tcPr>
-          <w:p>
-            <w:pPr>
+            <w:shd w:val="clear" w:color="auto" w:fill="CADAE8"/>
+            <w:hideMark/>
+          </w:tcPr>
+          <w:p>
+            <w:pPr>
+              <w:jc w:val="both"/>
               <w:rPr>
                 <w:rFonts w:ascii="Bahnschrift Light Condensed" w:hAnsi="Bahnschrift Light Condensed"/>
               </w:rPr>
@@ -3294,11 +3557,12 @@
         <w:tc>
           <w:tcPr>
             <w:tcW w:w="2610" w:type="dxa"/>
-            <w:shd w:val="clear" w:color="auto" w:fill="F5E8FE"/>
-            <w:hideMark/>
-          </w:tcPr>
-          <w:p>
-            <w:pPr>
+            <w:shd w:val="clear" w:color="auto" w:fill="CADAE8"/>
+            <w:hideMark/>
+          </w:tcPr>
+          <w:p>
+            <w:pPr>
+              <w:jc w:val="both"/>
               <w:rPr>
                 <w:rFonts w:ascii="Bahnschrift Light Condensed" w:hAnsi="Bahnschrift Light Condensed"/>
               </w:rPr>
@@ -3314,11 +3578,12 @@
         <w:tc>
           <w:tcPr>
             <w:tcW w:w="720" w:type="dxa"/>
-            <w:shd w:val="clear" w:color="auto" w:fill="F5E8FE"/>
-            <w:hideMark/>
-          </w:tcPr>
-          <w:p>
-            <w:pPr>
+            <w:shd w:val="clear" w:color="auto" w:fill="CADAE8"/>
+            <w:hideMark/>
+          </w:tcPr>
+          <w:p>
+            <w:pPr>
+              <w:jc w:val="both"/>
               <w:rPr>
                 <w:rFonts w:ascii="Bahnschrift Light Condensed" w:hAnsi="Bahnschrift Light Condensed"/>
               </w:rPr>
@@ -3339,11 +3604,12 @@
         <w:tc>
           <w:tcPr>
             <w:tcW w:w="812" w:type="dxa"/>
-            <w:shd w:val="clear" w:color="auto" w:fill="F5E8FE"/>
-            <w:hideMark/>
-          </w:tcPr>
-          <w:p>
-            <w:pPr>
+            <w:shd w:val="clear" w:color="auto" w:fill="CADAE8"/>
+            <w:hideMark/>
+          </w:tcPr>
+          <w:p>
+            <w:pPr>
+              <w:jc w:val="both"/>
               <w:rPr>
                 <w:rFonts w:ascii="Bahnschrift Light Condensed" w:hAnsi="Bahnschrift Light Condensed"/>
               </w:rPr>
@@ -3359,11 +3625,12 @@
         <w:tc>
           <w:tcPr>
             <w:tcW w:w="1274" w:type="dxa"/>
-            <w:shd w:val="clear" w:color="auto" w:fill="F5E8FE"/>
-            <w:hideMark/>
-          </w:tcPr>
-          <w:p>
-            <w:pPr>
+            <w:shd w:val="clear" w:color="auto" w:fill="CADAE8"/>
+            <w:hideMark/>
+          </w:tcPr>
+          <w:p>
+            <w:pPr>
+              <w:jc w:val="both"/>
               <w:rPr>
                 <w:rFonts w:ascii="Bahnschrift Light Condensed" w:hAnsi="Bahnschrift Light Condensed"/>
               </w:rPr>
@@ -3379,11 +3646,12 @@
         <w:tc>
           <w:tcPr>
             <w:tcW w:w="4034" w:type="dxa"/>
-            <w:shd w:val="clear" w:color="auto" w:fill="F5E8FE"/>
-            <w:hideMark/>
-          </w:tcPr>
-          <w:p>
-            <w:pPr>
+            <w:shd w:val="clear" w:color="auto" w:fill="CADAE8"/>
+            <w:hideMark/>
+          </w:tcPr>
+          <w:p>
+            <w:pPr>
+              <w:jc w:val="both"/>
               <w:rPr>
                 <w:rFonts w:ascii="Bahnschrift Light Condensed" w:hAnsi="Bahnschrift Light Condensed"/>
               </w:rPr>
@@ -3399,11 +3667,12 @@
         <w:tc>
           <w:tcPr>
             <w:tcW w:w="2610" w:type="dxa"/>
-            <w:shd w:val="clear" w:color="auto" w:fill="F5E8FE"/>
-            <w:hideMark/>
-          </w:tcPr>
-          <w:p>
-            <w:pPr>
+            <w:shd w:val="clear" w:color="auto" w:fill="CADAE8"/>
+            <w:hideMark/>
+          </w:tcPr>
+          <w:p>
+            <w:pPr>
+              <w:jc w:val="both"/>
               <w:rPr>
                 <w:rFonts w:ascii="Bahnschrift Light Condensed" w:hAnsi="Bahnschrift Light Condensed"/>
               </w:rPr>
@@ -3419,11 +3688,12 @@
         <w:tc>
           <w:tcPr>
             <w:tcW w:w="720" w:type="dxa"/>
-            <w:shd w:val="clear" w:color="auto" w:fill="F5E8FE"/>
-            <w:hideMark/>
-          </w:tcPr>
-          <w:p>
-            <w:pPr>
+            <w:shd w:val="clear" w:color="auto" w:fill="CADAE8"/>
+            <w:hideMark/>
+          </w:tcPr>
+          <w:p>
+            <w:pPr>
+              <w:jc w:val="both"/>
               <w:rPr>
                 <w:rFonts w:ascii="Bahnschrift Light Condensed" w:hAnsi="Bahnschrift Light Condensed"/>
               </w:rPr>
@@ -3444,11 +3714,12 @@
         <w:tc>
           <w:tcPr>
             <w:tcW w:w="812" w:type="dxa"/>
-            <w:shd w:val="clear" w:color="auto" w:fill="F5E8FE"/>
-            <w:hideMark/>
-          </w:tcPr>
-          <w:p>
-            <w:pPr>
+            <w:shd w:val="clear" w:color="auto" w:fill="CADAE8"/>
+            <w:hideMark/>
+          </w:tcPr>
+          <w:p>
+            <w:pPr>
+              <w:jc w:val="both"/>
               <w:rPr>
                 <w:rFonts w:ascii="Bahnschrift Light Condensed" w:hAnsi="Bahnschrift Light Condensed"/>
               </w:rPr>
@@ -3464,11 +3735,12 @@
         <w:tc>
           <w:tcPr>
             <w:tcW w:w="1274" w:type="dxa"/>
-            <w:shd w:val="clear" w:color="auto" w:fill="F5E8FE"/>
-            <w:hideMark/>
-          </w:tcPr>
-          <w:p>
-            <w:pPr>
+            <w:shd w:val="clear" w:color="auto" w:fill="CADAE8"/>
+            <w:hideMark/>
+          </w:tcPr>
+          <w:p>
+            <w:pPr>
+              <w:jc w:val="both"/>
               <w:rPr>
                 <w:rFonts w:ascii="Bahnschrift Light Condensed" w:hAnsi="Bahnschrift Light Condensed"/>
               </w:rPr>
@@ -3484,11 +3756,12 @@
         <w:tc>
           <w:tcPr>
             <w:tcW w:w="4034" w:type="dxa"/>
-            <w:shd w:val="clear" w:color="auto" w:fill="F5E8FE"/>
-            <w:hideMark/>
-          </w:tcPr>
-          <w:p>
-            <w:pPr>
+            <w:shd w:val="clear" w:color="auto" w:fill="CADAE8"/>
+            <w:hideMark/>
+          </w:tcPr>
+          <w:p>
+            <w:pPr>
+              <w:jc w:val="both"/>
               <w:rPr>
                 <w:rFonts w:ascii="Bahnschrift Light Condensed" w:hAnsi="Bahnschrift Light Condensed"/>
               </w:rPr>
@@ -3504,11 +3777,12 @@
         <w:tc>
           <w:tcPr>
             <w:tcW w:w="2610" w:type="dxa"/>
-            <w:shd w:val="clear" w:color="auto" w:fill="F5E8FE"/>
-            <w:hideMark/>
-          </w:tcPr>
-          <w:p>
-            <w:pPr>
+            <w:shd w:val="clear" w:color="auto" w:fill="CADAE8"/>
+            <w:hideMark/>
+          </w:tcPr>
+          <w:p>
+            <w:pPr>
+              <w:jc w:val="both"/>
               <w:rPr>
                 <w:rFonts w:ascii="Bahnschrift Light Condensed" w:hAnsi="Bahnschrift Light Condensed"/>
               </w:rPr>
@@ -3524,11 +3798,12 @@
         <w:tc>
           <w:tcPr>
             <w:tcW w:w="720" w:type="dxa"/>
-            <w:shd w:val="clear" w:color="auto" w:fill="F5E8FE"/>
-            <w:hideMark/>
-          </w:tcPr>
-          <w:p>
-            <w:pPr>
+            <w:shd w:val="clear" w:color="auto" w:fill="CADAE8"/>
+            <w:hideMark/>
+          </w:tcPr>
+          <w:p>
+            <w:pPr>
+              <w:jc w:val="both"/>
               <w:rPr>
                 <w:rFonts w:ascii="Bahnschrift Light Condensed" w:hAnsi="Bahnschrift Light Condensed"/>
               </w:rPr>
@@ -3549,11 +3824,12 @@
         <w:tc>
           <w:tcPr>
             <w:tcW w:w="812" w:type="dxa"/>
-            <w:shd w:val="clear" w:color="auto" w:fill="F5E8FE"/>
-            <w:hideMark/>
-          </w:tcPr>
-          <w:p>
-            <w:pPr>
+            <w:shd w:val="clear" w:color="auto" w:fill="CADAE8"/>
+            <w:hideMark/>
+          </w:tcPr>
+          <w:p>
+            <w:pPr>
+              <w:jc w:val="both"/>
               <w:rPr>
                 <w:rFonts w:ascii="Bahnschrift Light Condensed" w:hAnsi="Bahnschrift Light Condensed"/>
               </w:rPr>
@@ -3569,11 +3845,12 @@
         <w:tc>
           <w:tcPr>
             <w:tcW w:w="1274" w:type="dxa"/>
-            <w:shd w:val="clear" w:color="auto" w:fill="F5E8FE"/>
-            <w:hideMark/>
-          </w:tcPr>
-          <w:p>
-            <w:pPr>
+            <w:shd w:val="clear" w:color="auto" w:fill="CADAE8"/>
+            <w:hideMark/>
+          </w:tcPr>
+          <w:p>
+            <w:pPr>
+              <w:jc w:val="both"/>
               <w:rPr>
                 <w:rFonts w:ascii="Bahnschrift Light Condensed" w:hAnsi="Bahnschrift Light Condensed"/>
               </w:rPr>
@@ -3589,11 +3866,12 @@
         <w:tc>
           <w:tcPr>
             <w:tcW w:w="4034" w:type="dxa"/>
-            <w:shd w:val="clear" w:color="auto" w:fill="F5E8FE"/>
-            <w:hideMark/>
-          </w:tcPr>
-          <w:p>
-            <w:pPr>
+            <w:shd w:val="clear" w:color="auto" w:fill="CADAE8"/>
+            <w:hideMark/>
+          </w:tcPr>
+          <w:p>
+            <w:pPr>
+              <w:jc w:val="both"/>
               <w:rPr>
                 <w:rFonts w:ascii="Bahnschrift Light Condensed" w:hAnsi="Bahnschrift Light Condensed"/>
               </w:rPr>
@@ -3609,11 +3887,12 @@
         <w:tc>
           <w:tcPr>
             <w:tcW w:w="2610" w:type="dxa"/>
-            <w:shd w:val="clear" w:color="auto" w:fill="F5E8FE"/>
-            <w:hideMark/>
-          </w:tcPr>
-          <w:p>
-            <w:pPr>
+            <w:shd w:val="clear" w:color="auto" w:fill="CADAE8"/>
+            <w:hideMark/>
+          </w:tcPr>
+          <w:p>
+            <w:pPr>
+              <w:jc w:val="both"/>
               <w:rPr>
                 <w:rFonts w:ascii="Bahnschrift Light Condensed" w:hAnsi="Bahnschrift Light Condensed"/>
               </w:rPr>
@@ -3629,11 +3908,12 @@
         <w:tc>
           <w:tcPr>
             <w:tcW w:w="720" w:type="dxa"/>
-            <w:shd w:val="clear" w:color="auto" w:fill="F5E8FE"/>
-            <w:hideMark/>
-          </w:tcPr>
-          <w:p>
-            <w:pPr>
+            <w:shd w:val="clear" w:color="auto" w:fill="CADAE8"/>
+            <w:hideMark/>
+          </w:tcPr>
+          <w:p>
+            <w:pPr>
+              <w:jc w:val="both"/>
               <w:rPr>
                 <w:rFonts w:ascii="Bahnschrift Light Condensed" w:hAnsi="Bahnschrift Light Condensed"/>
               </w:rPr>
@@ -3654,11 +3934,12 @@
         <w:tc>
           <w:tcPr>
             <w:tcW w:w="812" w:type="dxa"/>
-            <w:shd w:val="clear" w:color="auto" w:fill="F5E8FE"/>
-            <w:hideMark/>
-          </w:tcPr>
-          <w:p>
-            <w:pPr>
+            <w:shd w:val="clear" w:color="auto" w:fill="CADAE8"/>
+            <w:hideMark/>
+          </w:tcPr>
+          <w:p>
+            <w:pPr>
+              <w:jc w:val="both"/>
               <w:rPr>
                 <w:rFonts w:ascii="Bahnschrift Light Condensed" w:hAnsi="Bahnschrift Light Condensed"/>
               </w:rPr>
@@ -3674,11 +3955,12 @@
         <w:tc>
           <w:tcPr>
             <w:tcW w:w="1274" w:type="dxa"/>
-            <w:shd w:val="clear" w:color="auto" w:fill="F5E8FE"/>
-            <w:hideMark/>
-          </w:tcPr>
-          <w:p>
-            <w:pPr>
+            <w:shd w:val="clear" w:color="auto" w:fill="CADAE8"/>
+            <w:hideMark/>
+          </w:tcPr>
+          <w:p>
+            <w:pPr>
+              <w:jc w:val="both"/>
               <w:rPr>
                 <w:rFonts w:ascii="Bahnschrift Light Condensed" w:hAnsi="Bahnschrift Light Condensed"/>
               </w:rPr>
@@ -3694,11 +3976,12 @@
         <w:tc>
           <w:tcPr>
             <w:tcW w:w="4034" w:type="dxa"/>
-            <w:shd w:val="clear" w:color="auto" w:fill="F5E8FE"/>
-            <w:hideMark/>
-          </w:tcPr>
-          <w:p>
-            <w:pPr>
+            <w:shd w:val="clear" w:color="auto" w:fill="CADAE8"/>
+            <w:hideMark/>
+          </w:tcPr>
+          <w:p>
+            <w:pPr>
+              <w:jc w:val="both"/>
               <w:rPr>
                 <w:rFonts w:ascii="Bahnschrift Light Condensed" w:hAnsi="Bahnschrift Light Condensed"/>
               </w:rPr>
@@ -3714,11 +3997,12 @@
         <w:tc>
           <w:tcPr>
             <w:tcW w:w="2610" w:type="dxa"/>
-            <w:shd w:val="clear" w:color="auto" w:fill="F5E8FE"/>
-            <w:hideMark/>
-          </w:tcPr>
-          <w:p>
-            <w:pPr>
+            <w:shd w:val="clear" w:color="auto" w:fill="CADAE8"/>
+            <w:hideMark/>
+          </w:tcPr>
+          <w:p>
+            <w:pPr>
+              <w:jc w:val="both"/>
               <w:rPr>
                 <w:rFonts w:ascii="Bahnschrift Light Condensed" w:hAnsi="Bahnschrift Light Condensed"/>
               </w:rPr>
@@ -3734,11 +4018,12 @@
         <w:tc>
           <w:tcPr>
             <w:tcW w:w="720" w:type="dxa"/>
-            <w:shd w:val="clear" w:color="auto" w:fill="F5E8FE"/>
-            <w:hideMark/>
-          </w:tcPr>
-          <w:p>
-            <w:pPr>
+            <w:shd w:val="clear" w:color="auto" w:fill="CADAE8"/>
+            <w:hideMark/>
+          </w:tcPr>
+          <w:p>
+            <w:pPr>
+              <w:jc w:val="both"/>
               <w:rPr>
                 <w:rFonts w:ascii="Bahnschrift Light Condensed" w:hAnsi="Bahnschrift Light Condensed"/>
               </w:rPr>
@@ -3759,11 +4044,12 @@
         <w:tc>
           <w:tcPr>
             <w:tcW w:w="812" w:type="dxa"/>
-            <w:shd w:val="clear" w:color="auto" w:fill="F5E8FE"/>
-            <w:hideMark/>
-          </w:tcPr>
-          <w:p>
-            <w:pPr>
+            <w:shd w:val="clear" w:color="auto" w:fill="CADAE8"/>
+            <w:hideMark/>
+          </w:tcPr>
+          <w:p>
+            <w:pPr>
+              <w:jc w:val="both"/>
               <w:rPr>
                 <w:rFonts w:ascii="Bahnschrift Light Condensed" w:hAnsi="Bahnschrift Light Condensed"/>
               </w:rPr>
@@ -3779,11 +4065,12 @@
         <w:tc>
           <w:tcPr>
             <w:tcW w:w="1274" w:type="dxa"/>
-            <w:shd w:val="clear" w:color="auto" w:fill="F5E8FE"/>
-            <w:hideMark/>
-          </w:tcPr>
-          <w:p>
-            <w:pPr>
+            <w:shd w:val="clear" w:color="auto" w:fill="CADAE8"/>
+            <w:hideMark/>
+          </w:tcPr>
+          <w:p>
+            <w:pPr>
+              <w:jc w:val="both"/>
               <w:rPr>
                 <w:rFonts w:ascii="Bahnschrift Light Condensed" w:hAnsi="Bahnschrift Light Condensed"/>
               </w:rPr>
@@ -3799,11 +4086,12 @@
         <w:tc>
           <w:tcPr>
             <w:tcW w:w="4034" w:type="dxa"/>
-            <w:shd w:val="clear" w:color="auto" w:fill="F5E8FE"/>
-            <w:hideMark/>
-          </w:tcPr>
-          <w:p>
-            <w:pPr>
+            <w:shd w:val="clear" w:color="auto" w:fill="CADAE8"/>
+            <w:hideMark/>
+          </w:tcPr>
+          <w:p>
+            <w:pPr>
+              <w:jc w:val="both"/>
               <w:rPr>
                 <w:rFonts w:ascii="Bahnschrift Light Condensed" w:hAnsi="Bahnschrift Light Condensed"/>
               </w:rPr>
@@ -3819,11 +4107,12 @@
         <w:tc>
           <w:tcPr>
             <w:tcW w:w="2610" w:type="dxa"/>
-            <w:shd w:val="clear" w:color="auto" w:fill="F5E8FE"/>
-            <w:hideMark/>
-          </w:tcPr>
-          <w:p>
-            <w:pPr>
+            <w:shd w:val="clear" w:color="auto" w:fill="CADAE8"/>
+            <w:hideMark/>
+          </w:tcPr>
+          <w:p>
+            <w:pPr>
+              <w:jc w:val="both"/>
               <w:rPr>
                 <w:rFonts w:ascii="Bahnschrift Light Condensed" w:hAnsi="Bahnschrift Light Condensed"/>
               </w:rPr>
@@ -3839,11 +4128,12 @@
         <w:tc>
           <w:tcPr>
             <w:tcW w:w="720" w:type="dxa"/>
-            <w:shd w:val="clear" w:color="auto" w:fill="F5E8FE"/>
-            <w:hideMark/>
-          </w:tcPr>
-          <w:p>
-            <w:pPr>
+            <w:shd w:val="clear" w:color="auto" w:fill="CADAE8"/>
+            <w:hideMark/>
+          </w:tcPr>
+          <w:p>
+            <w:pPr>
+              <w:jc w:val="both"/>
               <w:rPr>
                 <w:rFonts w:ascii="Bahnschrift Light Condensed" w:hAnsi="Bahnschrift Light Condensed"/>
               </w:rPr>
@@ -3864,11 +4154,12 @@
         <w:tc>
           <w:tcPr>
             <w:tcW w:w="812" w:type="dxa"/>
-            <w:shd w:val="clear" w:color="auto" w:fill="F5E8FE"/>
-            <w:hideMark/>
-          </w:tcPr>
-          <w:p>
-            <w:pPr>
+            <w:shd w:val="clear" w:color="auto" w:fill="CADAE8"/>
+            <w:hideMark/>
+          </w:tcPr>
+          <w:p>
+            <w:pPr>
+              <w:jc w:val="both"/>
               <w:rPr>
                 <w:rFonts w:ascii="Bahnschrift Light Condensed" w:hAnsi="Bahnschrift Light Condensed"/>
               </w:rPr>
@@ -3884,11 +4175,12 @@
         <w:tc>
           <w:tcPr>
             <w:tcW w:w="1274" w:type="dxa"/>
-            <w:shd w:val="clear" w:color="auto" w:fill="F5E8FE"/>
-            <w:hideMark/>
-          </w:tcPr>
-          <w:p>
-            <w:pPr>
+            <w:shd w:val="clear" w:color="auto" w:fill="CADAE8"/>
+            <w:hideMark/>
+          </w:tcPr>
+          <w:p>
+            <w:pPr>
+              <w:jc w:val="both"/>
               <w:rPr>
                 <w:rFonts w:ascii="Bahnschrift Light Condensed" w:hAnsi="Bahnschrift Light Condensed"/>
               </w:rPr>
@@ -3904,11 +4196,12 @@
         <w:tc>
           <w:tcPr>
             <w:tcW w:w="4034" w:type="dxa"/>
-            <w:shd w:val="clear" w:color="auto" w:fill="F5E8FE"/>
-            <w:hideMark/>
-          </w:tcPr>
-          <w:p>
-            <w:pPr>
+            <w:shd w:val="clear" w:color="auto" w:fill="CADAE8"/>
+            <w:hideMark/>
+          </w:tcPr>
+          <w:p>
+            <w:pPr>
+              <w:jc w:val="both"/>
               <w:rPr>
                 <w:rFonts w:ascii="Bahnschrift Light Condensed" w:hAnsi="Bahnschrift Light Condensed"/>
               </w:rPr>
@@ -3924,11 +4217,12 @@
         <w:tc>
           <w:tcPr>
             <w:tcW w:w="2610" w:type="dxa"/>
-            <w:shd w:val="clear" w:color="auto" w:fill="F5E8FE"/>
-            <w:hideMark/>
-          </w:tcPr>
-          <w:p>
-            <w:pPr>
+            <w:shd w:val="clear" w:color="auto" w:fill="CADAE8"/>
+            <w:hideMark/>
+          </w:tcPr>
+          <w:p>
+            <w:pPr>
+              <w:jc w:val="both"/>
               <w:rPr>
                 <w:rFonts w:ascii="Bahnschrift Light Condensed" w:hAnsi="Bahnschrift Light Condensed"/>
               </w:rPr>
@@ -3944,11 +4238,12 @@
         <w:tc>
           <w:tcPr>
             <w:tcW w:w="720" w:type="dxa"/>
-            <w:shd w:val="clear" w:color="auto" w:fill="F5E8FE"/>
-            <w:hideMark/>
-          </w:tcPr>
-          <w:p>
-            <w:pPr>
+            <w:shd w:val="clear" w:color="auto" w:fill="CADAE8"/>
+            <w:hideMark/>
+          </w:tcPr>
+          <w:p>
+            <w:pPr>
+              <w:jc w:val="both"/>
               <w:rPr>
                 <w:rFonts w:ascii="Bahnschrift Light Condensed" w:hAnsi="Bahnschrift Light Condensed"/>
               </w:rPr>
@@ -3969,11 +4264,12 @@
         <w:tc>
           <w:tcPr>
             <w:tcW w:w="812" w:type="dxa"/>
-            <w:shd w:val="clear" w:color="auto" w:fill="F5E8FE"/>
-            <w:hideMark/>
-          </w:tcPr>
-          <w:p>
-            <w:pPr>
+            <w:shd w:val="clear" w:color="auto" w:fill="CADAE8"/>
+            <w:hideMark/>
+          </w:tcPr>
+          <w:p>
+            <w:pPr>
+              <w:jc w:val="both"/>
               <w:rPr>
                 <w:rFonts w:ascii="Bahnschrift Light Condensed" w:hAnsi="Bahnschrift Light Condensed"/>
               </w:rPr>
@@ -3989,11 +4285,12 @@
         <w:tc>
           <w:tcPr>
             <w:tcW w:w="1274" w:type="dxa"/>
-            <w:shd w:val="clear" w:color="auto" w:fill="F5E8FE"/>
-            <w:hideMark/>
-          </w:tcPr>
-          <w:p>
-            <w:pPr>
+            <w:shd w:val="clear" w:color="auto" w:fill="CADAE8"/>
+            <w:hideMark/>
+          </w:tcPr>
+          <w:p>
+            <w:pPr>
+              <w:jc w:val="both"/>
               <w:rPr>
                 <w:rFonts w:ascii="Bahnschrift Light Condensed" w:hAnsi="Bahnschrift Light Condensed"/>
               </w:rPr>
@@ -4009,11 +4306,12 @@
         <w:tc>
           <w:tcPr>
             <w:tcW w:w="4034" w:type="dxa"/>
-            <w:shd w:val="clear" w:color="auto" w:fill="F5E8FE"/>
-            <w:hideMark/>
-          </w:tcPr>
-          <w:p>
-            <w:pPr>
+            <w:shd w:val="clear" w:color="auto" w:fill="CADAE8"/>
+            <w:hideMark/>
+          </w:tcPr>
+          <w:p>
+            <w:pPr>
+              <w:jc w:val="both"/>
               <w:rPr>
                 <w:rFonts w:ascii="Bahnschrift Light Condensed" w:hAnsi="Bahnschrift Light Condensed"/>
               </w:rPr>
@@ -4029,11 +4327,12 @@
         <w:tc>
           <w:tcPr>
             <w:tcW w:w="2610" w:type="dxa"/>
-            <w:shd w:val="clear" w:color="auto" w:fill="F5E8FE"/>
-            <w:hideMark/>
-          </w:tcPr>
-          <w:p>
-            <w:pPr>
+            <w:shd w:val="clear" w:color="auto" w:fill="CADAE8"/>
+            <w:hideMark/>
+          </w:tcPr>
+          <w:p>
+            <w:pPr>
+              <w:jc w:val="both"/>
               <w:rPr>
                 <w:rFonts w:ascii="Bahnschrift Light Condensed" w:hAnsi="Bahnschrift Light Condensed"/>
               </w:rPr>
@@ -4049,11 +4348,12 @@
         <w:tc>
           <w:tcPr>
             <w:tcW w:w="720" w:type="dxa"/>
-            <w:shd w:val="clear" w:color="auto" w:fill="F5E8FE"/>
-            <w:hideMark/>
-          </w:tcPr>
-          <w:p>
-            <w:pPr>
+            <w:shd w:val="clear" w:color="auto" w:fill="CADAE8"/>
+            <w:hideMark/>
+          </w:tcPr>
+          <w:p>
+            <w:pPr>
+              <w:jc w:val="both"/>
               <w:rPr>
                 <w:rFonts w:ascii="Bahnschrift Light Condensed" w:hAnsi="Bahnschrift Light Condensed"/>
               </w:rPr>
@@ -4074,11 +4374,12 @@
         <w:tc>
           <w:tcPr>
             <w:tcW w:w="812" w:type="dxa"/>
-            <w:shd w:val="clear" w:color="auto" w:fill="F5E8FE"/>
-            <w:hideMark/>
-          </w:tcPr>
-          <w:p>
-            <w:pPr>
+            <w:shd w:val="clear" w:color="auto" w:fill="CADAE8"/>
+            <w:hideMark/>
+          </w:tcPr>
+          <w:p>
+            <w:pPr>
+              <w:jc w:val="both"/>
               <w:rPr>
                 <w:rFonts w:ascii="Bahnschrift Light Condensed" w:hAnsi="Bahnschrift Light Condensed"/>
               </w:rPr>
@@ -4094,11 +4395,12 @@
         <w:tc>
           <w:tcPr>
             <w:tcW w:w="1274" w:type="dxa"/>
-            <w:shd w:val="clear" w:color="auto" w:fill="F5E8FE"/>
-            <w:hideMark/>
-          </w:tcPr>
-          <w:p>
-            <w:pPr>
+            <w:shd w:val="clear" w:color="auto" w:fill="CADAE8"/>
+            <w:hideMark/>
+          </w:tcPr>
+          <w:p>
+            <w:pPr>
+              <w:jc w:val="both"/>
               <w:rPr>
                 <w:rFonts w:ascii="Bahnschrift Light Condensed" w:hAnsi="Bahnschrift Light Condensed"/>
               </w:rPr>
@@ -4114,11 +4416,12 @@
         <w:tc>
           <w:tcPr>
             <w:tcW w:w="4034" w:type="dxa"/>
-            <w:shd w:val="clear" w:color="auto" w:fill="F5E8FE"/>
-            <w:hideMark/>
-          </w:tcPr>
-          <w:p>
-            <w:pPr>
+            <w:shd w:val="clear" w:color="auto" w:fill="CADAE8"/>
+            <w:hideMark/>
+          </w:tcPr>
+          <w:p>
+            <w:pPr>
+              <w:jc w:val="both"/>
               <w:rPr>
                 <w:rFonts w:ascii="Bahnschrift Light Condensed" w:hAnsi="Bahnschrift Light Condensed"/>
               </w:rPr>
@@ -4134,11 +4437,12 @@
         <w:tc>
           <w:tcPr>
             <w:tcW w:w="2610" w:type="dxa"/>
-            <w:shd w:val="clear" w:color="auto" w:fill="F5E8FE"/>
-            <w:hideMark/>
-          </w:tcPr>
-          <w:p>
-            <w:pPr>
+            <w:shd w:val="clear" w:color="auto" w:fill="CADAE8"/>
+            <w:hideMark/>
+          </w:tcPr>
+          <w:p>
+            <w:pPr>
+              <w:jc w:val="both"/>
               <w:rPr>
                 <w:rFonts w:ascii="Bahnschrift Light Condensed" w:hAnsi="Bahnschrift Light Condensed"/>
               </w:rPr>
@@ -4154,11 +4458,12 @@
         <w:tc>
           <w:tcPr>
             <w:tcW w:w="720" w:type="dxa"/>
-            <w:shd w:val="clear" w:color="auto" w:fill="F5E8FE"/>
-            <w:hideMark/>
-          </w:tcPr>
-          <w:p>
-            <w:pPr>
+            <w:shd w:val="clear" w:color="auto" w:fill="CADAE8"/>
+            <w:hideMark/>
+          </w:tcPr>
+          <w:p>
+            <w:pPr>
+              <w:jc w:val="both"/>
               <w:rPr>
                 <w:rFonts w:ascii="Bahnschrift Light Condensed" w:hAnsi="Bahnschrift Light Condensed"/>
               </w:rPr>
@@ -4183,6 +4488,7 @@
           </w:tcPr>
           <w:p>
             <w:pPr>
+              <w:jc w:val="both"/>
               <w:rPr>
                 <w:rFonts w:ascii="Bahnschrift Light Condensed" w:hAnsi="Bahnschrift Light Condensed"/>
               </w:rPr>
@@ -4202,6 +4508,7 @@
           </w:tcPr>
           <w:p>
             <w:pPr>
+              <w:jc w:val="both"/>
               <w:rPr>
                 <w:rFonts w:ascii="Bahnschrift Light Condensed" w:hAnsi="Bahnschrift Light Condensed"/>
               </w:rPr>
@@ -4221,6 +4528,7 @@
           </w:tcPr>
           <w:p>
             <w:pPr>
+              <w:jc w:val="both"/>
               <w:rPr>
                 <w:rFonts w:ascii="Bahnschrift Light Condensed" w:hAnsi="Bahnschrift Light Condensed"/>
               </w:rPr>
@@ -4240,6 +4548,7 @@
           </w:tcPr>
           <w:p>
             <w:pPr>
+              <w:jc w:val="both"/>
               <w:rPr>
                 <w:rFonts w:ascii="Bahnschrift Light Condensed" w:hAnsi="Bahnschrift Light Condensed"/>
               </w:rPr>
@@ -4259,6 +4568,7 @@
           </w:tcPr>
           <w:p>
             <w:pPr>
+              <w:jc w:val="both"/>
               <w:rPr>
                 <w:rFonts w:ascii="Bahnschrift Light Condensed" w:hAnsi="Bahnschrift Light Condensed"/>
               </w:rPr>
@@ -4284,6 +4594,7 @@
           </w:tcPr>
           <w:p>
             <w:pPr>
+              <w:jc w:val="both"/>
               <w:rPr>
                 <w:rFonts w:ascii="Bahnschrift Light Condensed" w:hAnsi="Bahnschrift Light Condensed"/>
               </w:rPr>
@@ -4304,6 +4615,7 @@
           </w:tcPr>
           <w:p>
             <w:pPr>
+              <w:jc w:val="both"/>
               <w:rPr>
                 <w:rFonts w:ascii="Bahnschrift Light Condensed" w:hAnsi="Bahnschrift Light Condensed"/>
               </w:rPr>
@@ -4324,6 +4636,7 @@
           </w:tcPr>
           <w:p>
             <w:pPr>
+              <w:jc w:val="both"/>
               <w:rPr>
                 <w:rFonts w:ascii="Bahnschrift Light Condensed" w:hAnsi="Bahnschrift Light Condensed"/>
               </w:rPr>
@@ -4344,6 +4657,7 @@
           </w:tcPr>
           <w:p>
             <w:pPr>
+              <w:jc w:val="both"/>
               <w:rPr>
                 <w:rFonts w:ascii="Bahnschrift Light Condensed" w:hAnsi="Bahnschrift Light Condensed"/>
               </w:rPr>
@@ -4364,6 +4678,7 @@
           </w:tcPr>
           <w:p>
             <w:pPr>
+              <w:jc w:val="both"/>
               <w:rPr>
                 <w:rFonts w:ascii="Bahnschrift Light Condensed" w:hAnsi="Bahnschrift Light Condensed"/>
               </w:rPr>
@@ -4389,6 +4704,7 @@
           </w:tcPr>
           <w:p>
             <w:pPr>
+              <w:jc w:val="both"/>
               <w:rPr>
                 <w:rFonts w:ascii="Bahnschrift Light Condensed" w:hAnsi="Bahnschrift Light Condensed"/>
               </w:rPr>
@@ -4409,6 +4725,7 @@
           </w:tcPr>
           <w:p>
             <w:pPr>
+              <w:jc w:val="both"/>
               <w:rPr>
                 <w:rFonts w:ascii="Bahnschrift Light Condensed" w:hAnsi="Bahnschrift Light Condensed"/>
               </w:rPr>
@@ -4429,6 +4746,7 @@
           </w:tcPr>
           <w:p>
             <w:pPr>
+              <w:jc w:val="both"/>
               <w:rPr>
                 <w:rFonts w:ascii="Bahnschrift Light Condensed" w:hAnsi="Bahnschrift Light Condensed"/>
               </w:rPr>
@@ -4449,6 +4767,7 @@
           </w:tcPr>
           <w:p>
             <w:pPr>
+              <w:jc w:val="both"/>
               <w:rPr>
                 <w:rFonts w:ascii="Bahnschrift Light Condensed" w:hAnsi="Bahnschrift Light Condensed"/>
               </w:rPr>
@@ -4469,6 +4788,7 @@
           </w:tcPr>
           <w:p>
             <w:pPr>
+              <w:jc w:val="both"/>
               <w:rPr>
                 <w:rFonts w:ascii="Bahnschrift Light Condensed" w:hAnsi="Bahnschrift Light Condensed"/>
               </w:rPr>
@@ -4494,6 +4814,7 @@
           </w:tcPr>
           <w:p>
             <w:pPr>
+              <w:jc w:val="both"/>
               <w:rPr>
                 <w:rFonts w:ascii="Bahnschrift Light Condensed" w:hAnsi="Bahnschrift Light Condensed"/>
               </w:rPr>
@@ -4514,6 +4835,7 @@
           </w:tcPr>
           <w:p>
             <w:pPr>
+              <w:jc w:val="both"/>
               <w:rPr>
                 <w:rFonts w:ascii="Bahnschrift Light Condensed" w:hAnsi="Bahnschrift Light Condensed"/>
               </w:rPr>
@@ -4534,6 +4856,7 @@
           </w:tcPr>
           <w:p>
             <w:pPr>
+              <w:jc w:val="both"/>
               <w:rPr>
                 <w:rFonts w:ascii="Bahnschrift Light Condensed" w:hAnsi="Bahnschrift Light Condensed"/>
               </w:rPr>
@@ -4554,6 +4877,7 @@
           </w:tcPr>
           <w:p>
             <w:pPr>
+              <w:jc w:val="both"/>
               <w:rPr>
                 <w:rFonts w:ascii="Bahnschrift Light Condensed" w:hAnsi="Bahnschrift Light Condensed"/>
               </w:rPr>
@@ -4574,6 +4898,7 @@
           </w:tcPr>
           <w:p>
             <w:pPr>
+              <w:jc w:val="both"/>
               <w:rPr>
                 <w:rFonts w:ascii="Bahnschrift Light Condensed" w:hAnsi="Bahnschrift Light Condensed"/>
               </w:rPr>
@@ -4599,6 +4924,7 @@
           </w:tcPr>
           <w:p>
             <w:pPr>
+              <w:jc w:val="both"/>
               <w:rPr>
                 <w:rFonts w:ascii="Bahnschrift Light Condensed" w:hAnsi="Bahnschrift Light Condensed"/>
               </w:rPr>
@@ -4619,6 +4945,7 @@
           </w:tcPr>
           <w:p>
             <w:pPr>
+              <w:jc w:val="both"/>
               <w:rPr>
                 <w:rFonts w:ascii="Bahnschrift Light Condensed" w:hAnsi="Bahnschrift Light Condensed"/>
               </w:rPr>
@@ -4639,6 +4966,7 @@
           </w:tcPr>
           <w:p>
             <w:pPr>
+              <w:jc w:val="both"/>
               <w:rPr>
                 <w:rFonts w:ascii="Bahnschrift Light Condensed" w:hAnsi="Bahnschrift Light Condensed"/>
               </w:rPr>
@@ -4659,6 +4987,7 @@
           </w:tcPr>
           <w:p>
             <w:pPr>
+              <w:jc w:val="both"/>
               <w:rPr>
                 <w:rFonts w:ascii="Bahnschrift Light Condensed" w:hAnsi="Bahnschrift Light Condensed"/>
               </w:rPr>
@@ -4679,6 +5008,7 @@
           </w:tcPr>
           <w:p>
             <w:pPr>
+              <w:jc w:val="both"/>
               <w:rPr>
                 <w:rFonts w:ascii="Bahnschrift Light Condensed" w:hAnsi="Bahnschrift Light Condensed"/>
               </w:rPr>
@@ -4704,6 +5034,7 @@
           </w:tcPr>
           <w:p>
             <w:pPr>
+              <w:jc w:val="both"/>
               <w:rPr>
                 <w:rFonts w:ascii="Bahnschrift Light Condensed" w:hAnsi="Bahnschrift Light Condensed"/>
               </w:rPr>
@@ -4724,6 +5055,7 @@
           </w:tcPr>
           <w:p>
             <w:pPr>
+              <w:jc w:val="both"/>
               <w:rPr>
                 <w:rFonts w:ascii="Bahnschrift Light Condensed" w:hAnsi="Bahnschrift Light Condensed"/>
               </w:rPr>
@@ -4744,6 +5076,7 @@
           </w:tcPr>
           <w:p>
             <w:pPr>
+              <w:jc w:val="both"/>
               <w:rPr>
                 <w:rFonts w:ascii="Bahnschrift Light Condensed" w:hAnsi="Bahnschrift Light Condensed"/>
               </w:rPr>
@@ -4764,6 +5097,7 @@
           </w:tcPr>
           <w:p>
             <w:pPr>
+              <w:jc w:val="both"/>
               <w:rPr>
                 <w:rFonts w:ascii="Bahnschrift Light Condensed" w:hAnsi="Bahnschrift Light Condensed"/>
               </w:rPr>
@@ -4784,6 +5118,7 @@
           </w:tcPr>
           <w:p>
             <w:pPr>
+              <w:jc w:val="both"/>
               <w:rPr>
                 <w:rFonts w:ascii="Bahnschrift Light Condensed" w:hAnsi="Bahnschrift Light Condensed"/>
               </w:rPr>
@@ -4809,6 +5144,7 @@
           </w:tcPr>
           <w:p>
             <w:pPr>
+              <w:jc w:val="both"/>
               <w:rPr>
                 <w:rFonts w:ascii="Bahnschrift Light Condensed" w:hAnsi="Bahnschrift Light Condensed"/>
               </w:rPr>
@@ -4829,6 +5165,7 @@
           </w:tcPr>
           <w:p>
             <w:pPr>
+              <w:jc w:val="both"/>
               <w:rPr>
                 <w:rFonts w:ascii="Bahnschrift Light Condensed" w:hAnsi="Bahnschrift Light Condensed"/>
               </w:rPr>
@@ -4849,6 +5186,7 @@
           </w:tcPr>
           <w:p>
             <w:pPr>
+              <w:jc w:val="both"/>
               <w:rPr>
                 <w:rFonts w:ascii="Bahnschrift Light Condensed" w:hAnsi="Bahnschrift Light Condensed"/>
               </w:rPr>
@@ -4869,6 +5207,7 @@
           </w:tcPr>
           <w:p>
             <w:pPr>
+              <w:jc w:val="both"/>
               <w:rPr>
                 <w:rFonts w:ascii="Bahnschrift Light Condensed" w:hAnsi="Bahnschrift Light Condensed"/>
               </w:rPr>
@@ -4889,6 +5228,7 @@
           </w:tcPr>
           <w:p>
             <w:pPr>
+              <w:jc w:val="both"/>
               <w:rPr>
                 <w:rFonts w:ascii="Bahnschrift Light Condensed" w:hAnsi="Bahnschrift Light Condensed"/>
               </w:rPr>
@@ -4914,6 +5254,7 @@
           </w:tcPr>
           <w:p>
             <w:pPr>
+              <w:jc w:val="both"/>
               <w:rPr>
                 <w:rFonts w:ascii="Bahnschrift Light Condensed" w:hAnsi="Bahnschrift Light Condensed"/>
               </w:rPr>
@@ -4934,6 +5275,7 @@
           </w:tcPr>
           <w:p>
             <w:pPr>
+              <w:jc w:val="both"/>
               <w:rPr>
                 <w:rFonts w:ascii="Bahnschrift Light Condensed" w:hAnsi="Bahnschrift Light Condensed"/>
               </w:rPr>
@@ -4954,6 +5296,7 @@
           </w:tcPr>
           <w:p>
             <w:pPr>
+              <w:jc w:val="both"/>
               <w:rPr>
                 <w:rFonts w:ascii="Bahnschrift Light Condensed" w:hAnsi="Bahnschrift Light Condensed"/>
               </w:rPr>
@@ -4974,6 +5317,7 @@
           </w:tcPr>
           <w:p>
             <w:pPr>
+              <w:jc w:val="both"/>
               <w:rPr>
                 <w:rFonts w:ascii="Bahnschrift Light Condensed" w:hAnsi="Bahnschrift Light Condensed"/>
               </w:rPr>
@@ -4994,6 +5338,7 @@
           </w:tcPr>
           <w:p>
             <w:pPr>
+              <w:jc w:val="both"/>
               <w:rPr>
                 <w:rFonts w:ascii="Bahnschrift Light Condensed" w:hAnsi="Bahnschrift Light Condensed"/>
               </w:rPr>
@@ -5019,6 +5364,7 @@
           </w:tcPr>
           <w:p>
             <w:pPr>
+              <w:jc w:val="both"/>
               <w:rPr>
                 <w:rFonts w:ascii="Bahnschrift Light Condensed" w:hAnsi="Bahnschrift Light Condensed"/>
               </w:rPr>
@@ -5039,6 +5385,7 @@
           </w:tcPr>
           <w:p>
             <w:pPr>
+              <w:jc w:val="both"/>
               <w:rPr>
                 <w:rFonts w:ascii="Bahnschrift Light Condensed" w:hAnsi="Bahnschrift Light Condensed"/>
               </w:rPr>
@@ -5059,6 +5406,7 @@
           </w:tcPr>
           <w:p>
             <w:pPr>
+              <w:jc w:val="both"/>
               <w:rPr>
                 <w:rFonts w:ascii="Bahnschrift Light Condensed" w:hAnsi="Bahnschrift Light Condensed"/>
               </w:rPr>
@@ -5079,6 +5427,7 @@
           </w:tcPr>
           <w:p>
             <w:pPr>
+              <w:jc w:val="both"/>
               <w:rPr>
                 <w:rFonts w:ascii="Bahnschrift Light Condensed" w:hAnsi="Bahnschrift Light Condensed"/>
               </w:rPr>
@@ -5099,6 +5448,7 @@
           </w:tcPr>
           <w:p>
             <w:pPr>
+              <w:jc w:val="both"/>
               <w:rPr>
                 <w:rFonts w:ascii="Bahnschrift Light Condensed" w:hAnsi="Bahnschrift Light Condensed"/>
               </w:rPr>
@@ -5124,6 +5474,7 @@
           </w:tcPr>
           <w:p>
             <w:pPr>
+              <w:jc w:val="both"/>
               <w:rPr>
                 <w:rFonts w:ascii="Bahnschrift Light Condensed" w:hAnsi="Bahnschrift Light Condensed"/>
               </w:rPr>
@@ -5144,6 +5495,7 @@
           </w:tcPr>
           <w:p>
             <w:pPr>
+              <w:jc w:val="both"/>
               <w:rPr>
                 <w:rFonts w:ascii="Bahnschrift Light Condensed" w:hAnsi="Bahnschrift Light Condensed"/>
               </w:rPr>
@@ -5164,6 +5516,7 @@
           </w:tcPr>
           <w:p>
             <w:pPr>
+              <w:jc w:val="both"/>
               <w:rPr>
                 <w:rFonts w:ascii="Bahnschrift Light Condensed" w:hAnsi="Bahnschrift Light Condensed"/>
               </w:rPr>
@@ -5198,6 +5551,7 @@
           </w:tcPr>
           <w:p>
             <w:pPr>
+              <w:jc w:val="both"/>
               <w:rPr>
                 <w:rFonts w:ascii="Bahnschrift Light Condensed" w:hAnsi="Bahnschrift Light Condensed"/>
               </w:rPr>
@@ -5218,6 +5572,7 @@
           </w:tcPr>
           <w:p>
             <w:pPr>
+              <w:jc w:val="both"/>
               <w:rPr>
                 <w:rFonts w:ascii="Bahnschrift Light Condensed" w:hAnsi="Bahnschrift Light Condensed"/>
               </w:rPr>
@@ -5243,6 +5598,7 @@
           </w:tcPr>
           <w:p>
             <w:pPr>
+              <w:jc w:val="both"/>
               <w:rPr>
                 <w:rFonts w:ascii="Bahnschrift Light Condensed" w:hAnsi="Bahnschrift Light Condensed"/>
               </w:rPr>
@@ -5263,6 +5619,7 @@
           </w:tcPr>
           <w:p>
             <w:pPr>
+              <w:jc w:val="both"/>
               <w:rPr>
                 <w:rFonts w:ascii="Bahnschrift Light Condensed" w:hAnsi="Bahnschrift Light Condensed"/>
               </w:rPr>
@@ -5283,6 +5640,7 @@
           </w:tcPr>
           <w:p>
             <w:pPr>
+              <w:jc w:val="both"/>
               <w:rPr>
                 <w:rFonts w:ascii="Bahnschrift Light Condensed" w:hAnsi="Bahnschrift Light Condensed"/>
               </w:rPr>
@@ -5311,6 +5669,7 @@
           </w:tcPr>
           <w:p>
             <w:pPr>
+              <w:jc w:val="both"/>
               <w:rPr>
                 <w:rFonts w:ascii="Bahnschrift Light Condensed" w:hAnsi="Bahnschrift Light Condensed"/>
               </w:rPr>
@@ -5331,6 +5690,7 @@
           </w:tcPr>
           <w:p>
             <w:pPr>
+              <w:jc w:val="both"/>
               <w:rPr>
                 <w:rFonts w:ascii="Bahnschrift Light Condensed" w:hAnsi="Bahnschrift Light Condensed"/>
               </w:rPr>
@@ -5356,6 +5716,7 @@
           </w:tcPr>
           <w:p>
             <w:pPr>
+              <w:jc w:val="both"/>
               <w:rPr>
                 <w:rFonts w:ascii="Bahnschrift Light Condensed" w:hAnsi="Bahnschrift Light Condensed"/>
               </w:rPr>
@@ -5376,6 +5737,7 @@
           </w:tcPr>
           <w:p>
             <w:pPr>
+              <w:jc w:val="both"/>
               <w:rPr>
                 <w:rFonts w:ascii="Bahnschrift Light Condensed" w:hAnsi="Bahnschrift Light Condensed"/>
               </w:rPr>
@@ -5396,6 +5758,7 @@
           </w:tcPr>
           <w:p>
             <w:pPr>
+              <w:jc w:val="both"/>
               <w:rPr>
                 <w:rFonts w:ascii="Bahnschrift Light Condensed" w:hAnsi="Bahnschrift Light Condensed"/>
               </w:rPr>
@@ -5416,6 +5779,7 @@
           </w:tcPr>
           <w:p>
             <w:pPr>
+              <w:jc w:val="both"/>
               <w:rPr>
                 <w:rFonts w:ascii="Bahnschrift Light Condensed" w:hAnsi="Bahnschrift Light Condensed"/>
               </w:rPr>
@@ -5436,6 +5800,7 @@
           </w:tcPr>
           <w:p>
             <w:pPr>
+              <w:jc w:val="both"/>
               <w:rPr>
                 <w:rFonts w:ascii="Bahnschrift Light Condensed" w:hAnsi="Bahnschrift Light Condensed"/>
               </w:rPr>
@@ -5461,6 +5826,7 @@
           </w:tcPr>
           <w:p>
             <w:pPr>
+              <w:jc w:val="both"/>
               <w:rPr>
                 <w:rFonts w:ascii="Bahnschrift Light Condensed" w:hAnsi="Bahnschrift Light Condensed"/>
               </w:rPr>
@@ -5481,6 +5847,7 @@
           </w:tcPr>
           <w:p>
             <w:pPr>
+              <w:jc w:val="both"/>
               <w:rPr>
                 <w:rFonts w:ascii="Bahnschrift Light Condensed" w:hAnsi="Bahnschrift Light Condensed"/>
               </w:rPr>
@@ -5501,6 +5868,7 @@
           </w:tcPr>
           <w:p>
             <w:pPr>
+              <w:jc w:val="both"/>
               <w:rPr>
                 <w:rFonts w:ascii="Bahnschrift Light Condensed" w:hAnsi="Bahnschrift Light Condensed"/>
               </w:rPr>
@@ -5535,6 +5903,7 @@
           </w:tcPr>
           <w:p>
             <w:pPr>
+              <w:jc w:val="both"/>
               <w:rPr>
                 <w:rFonts w:ascii="Bahnschrift Light Condensed" w:hAnsi="Bahnschrift Light Condensed"/>
               </w:rPr>
@@ -5555,6 +5924,7 @@
           </w:tcPr>
           <w:p>
             <w:pPr>
+              <w:jc w:val="both"/>
               <w:rPr>
                 <w:rFonts w:ascii="Bahnschrift Light Condensed" w:hAnsi="Bahnschrift Light Condensed"/>
               </w:rPr>
@@ -5580,6 +5950,7 @@
           </w:tcPr>
           <w:p>
             <w:pPr>
+              <w:jc w:val="both"/>
               <w:rPr>
                 <w:rFonts w:ascii="Bahnschrift Light Condensed" w:hAnsi="Bahnschrift Light Condensed"/>
               </w:rPr>
@@ -5600,6 +5971,7 @@
           </w:tcPr>
           <w:p>
             <w:pPr>
+              <w:jc w:val="both"/>
               <w:rPr>
                 <w:rFonts w:ascii="Bahnschrift Light Condensed" w:hAnsi="Bahnschrift Light Condensed"/>
               </w:rPr>
@@ -5620,6 +5992,7 @@
           </w:tcPr>
           <w:p>
             <w:pPr>
+              <w:jc w:val="both"/>
               <w:rPr>
                 <w:rFonts w:ascii="Bahnschrift Light Condensed" w:hAnsi="Bahnschrift Light Condensed"/>
               </w:rPr>
@@ -5654,6 +6027,7 @@
           </w:tcPr>
           <w:p>
             <w:pPr>
+              <w:jc w:val="both"/>
               <w:rPr>
                 <w:rFonts w:ascii="Bahnschrift Light Condensed" w:hAnsi="Bahnschrift Light Condensed"/>
               </w:rPr>
@@ -5674,6 +6048,7 @@
           </w:tcPr>
           <w:p>
             <w:pPr>
+              <w:jc w:val="both"/>
               <w:rPr>
                 <w:rFonts w:ascii="Bahnschrift Light Condensed" w:hAnsi="Bahnschrift Light Condensed"/>
               </w:rPr>
@@ -5699,14 +6074,16 @@
           </w:tcPr>
           <w:p>
             <w:pPr>
-              <w:rPr>
-                <w:rFonts w:ascii="Bahnschrift Light Condensed" w:hAnsi="Bahnschrift Light Condensed"/>
-              </w:rPr>
-            </w:pPr>
-            <w:r>
-              <w:rPr>
-                <w:rFonts w:ascii="Bahnschrift Light Condensed" w:hAnsi="Bahnschrift Light Condensed"/>
-              </w:rPr>
+              <w:jc w:val="both"/>
+              <w:rPr>
+                <w:rFonts w:ascii="Bahnschrift Light Condensed" w:hAnsi="Bahnschrift Light Condensed"/>
+              </w:rPr>
+            </w:pPr>
+            <w:r>
+              <w:rPr>
+                <w:rFonts w:ascii="Bahnschrift Light Condensed" w:hAnsi="Bahnschrift Light Condensed"/>
+              </w:rPr>
+              <w:lastRenderedPageBreak/>
               <w:t>O00159</w:t>
             </w:r>
           </w:p>
@@ -5719,6 +6096,7 @@
           </w:tcPr>
           <w:p>
             <w:pPr>
+              <w:jc w:val="both"/>
               <w:rPr>
                 <w:rFonts w:ascii="Bahnschrift Light Condensed" w:hAnsi="Bahnschrift Light Condensed"/>
               </w:rPr>
@@ -5739,6 +6117,7 @@
           </w:tcPr>
           <w:p>
             <w:pPr>
+              <w:jc w:val="both"/>
               <w:rPr>
                 <w:rFonts w:ascii="Bahnschrift Light Condensed" w:hAnsi="Bahnschrift Light Condensed"/>
               </w:rPr>
@@ -5773,6 +6152,7 @@
           </w:tcPr>
           <w:p>
             <w:pPr>
+              <w:jc w:val="both"/>
               <w:rPr>
                 <w:rFonts w:ascii="Bahnschrift Light Condensed" w:hAnsi="Bahnschrift Light Condensed"/>
               </w:rPr>
@@ -5793,6 +6173,7 @@
           </w:tcPr>
           <w:p>
             <w:pPr>
+              <w:jc w:val="both"/>
               <w:rPr>
                 <w:rFonts w:ascii="Bahnschrift Light Condensed" w:hAnsi="Bahnschrift Light Condensed"/>
               </w:rPr>
@@ -5818,15 +6199,15 @@
           </w:tcPr>
           <w:p>
             <w:pPr>
-              <w:rPr>
-                <w:rFonts w:ascii="Bahnschrift Light Condensed" w:hAnsi="Bahnschrift Light Condensed"/>
-              </w:rPr>
-            </w:pPr>
-            <w:r>
-              <w:rPr>
-                <w:rFonts w:ascii="Bahnschrift Light Condensed" w:hAnsi="Bahnschrift Light Condensed"/>
-              </w:rPr>
-              <w:lastRenderedPageBreak/>
+              <w:jc w:val="both"/>
+              <w:rPr>
+                <w:rFonts w:ascii="Bahnschrift Light Condensed" w:hAnsi="Bahnschrift Light Condensed"/>
+              </w:rPr>
+            </w:pPr>
+            <w:r>
+              <w:rPr>
+                <w:rFonts w:ascii="Bahnschrift Light Condensed" w:hAnsi="Bahnschrift Light Condensed"/>
+              </w:rPr>
               <w:t>O94832</w:t>
             </w:r>
           </w:p>
@@ -5839,6 +6220,7 @@
           </w:tcPr>
           <w:p>
             <w:pPr>
+              <w:jc w:val="both"/>
               <w:rPr>
                 <w:rFonts w:ascii="Bahnschrift Light Condensed" w:hAnsi="Bahnschrift Light Condensed"/>
               </w:rPr>
@@ -5859,6 +6241,7 @@
           </w:tcPr>
           <w:p>
             <w:pPr>
+              <w:jc w:val="both"/>
               <w:rPr>
                 <w:rFonts w:ascii="Bahnschrift Light Condensed" w:hAnsi="Bahnschrift Light Condensed"/>
               </w:rPr>
@@ -5879,6 +6262,7 @@
           </w:tcPr>
           <w:p>
             <w:pPr>
+              <w:jc w:val="both"/>
               <w:rPr>
                 <w:rFonts w:ascii="Bahnschrift Light Condensed" w:hAnsi="Bahnschrift Light Condensed"/>
               </w:rPr>
@@ -5899,6 +6283,7 @@
           </w:tcPr>
           <w:p>
             <w:pPr>
+              <w:jc w:val="both"/>
               <w:rPr>
                 <w:rFonts w:ascii="Bahnschrift Light Condensed" w:hAnsi="Bahnschrift Light Condensed"/>
               </w:rPr>
@@ -5924,6 +6309,7 @@
           </w:tcPr>
           <w:p>
             <w:pPr>
+              <w:jc w:val="both"/>
               <w:rPr>
                 <w:rFonts w:ascii="Bahnschrift Light Condensed" w:hAnsi="Bahnschrift Light Condensed"/>
               </w:rPr>
@@ -5944,6 +6330,7 @@
           </w:tcPr>
           <w:p>
             <w:pPr>
+              <w:jc w:val="both"/>
               <w:rPr>
                 <w:rFonts w:ascii="Bahnschrift Light Condensed" w:hAnsi="Bahnschrift Light Condensed"/>
               </w:rPr>
@@ -5964,6 +6351,7 @@
           </w:tcPr>
           <w:p>
             <w:pPr>
+              <w:jc w:val="both"/>
               <w:rPr>
                 <w:rFonts w:ascii="Bahnschrift Light Condensed" w:hAnsi="Bahnschrift Light Condensed"/>
               </w:rPr>
@@ -5998,6 +6386,7 @@
           </w:tcPr>
           <w:p>
             <w:pPr>
+              <w:jc w:val="both"/>
               <w:rPr>
                 <w:rFonts w:ascii="Bahnschrift Light Condensed" w:hAnsi="Bahnschrift Light Condensed"/>
               </w:rPr>
@@ -6018,6 +6407,7 @@
           </w:tcPr>
           <w:p>
             <w:pPr>
+              <w:jc w:val="both"/>
               <w:rPr>
                 <w:rFonts w:ascii="Bahnschrift Light Condensed" w:hAnsi="Bahnschrift Light Condensed"/>
               </w:rPr>
@@ -6043,6 +6433,7 @@
           </w:tcPr>
           <w:p>
             <w:pPr>
+              <w:jc w:val="both"/>
               <w:rPr>
                 <w:rFonts w:ascii="Bahnschrift Light Condensed" w:hAnsi="Bahnschrift Light Condensed"/>
               </w:rPr>
@@ -6063,6 +6454,7 @@
           </w:tcPr>
           <w:p>
             <w:pPr>
+              <w:jc w:val="both"/>
               <w:rPr>
                 <w:rFonts w:ascii="Bahnschrift Light Condensed" w:hAnsi="Bahnschrift Light Condensed"/>
               </w:rPr>
@@ -6083,6 +6475,7 @@
           </w:tcPr>
           <w:p>
             <w:pPr>
+              <w:jc w:val="both"/>
               <w:rPr>
                 <w:rFonts w:ascii="Bahnschrift Light Condensed" w:hAnsi="Bahnschrift Light Condensed"/>
               </w:rPr>
@@ -6103,6 +6496,7 @@
           </w:tcPr>
           <w:p>
             <w:pPr>
+              <w:jc w:val="both"/>
               <w:rPr>
                 <w:rFonts w:ascii="Bahnschrift Light Condensed" w:hAnsi="Bahnschrift Light Condensed"/>
               </w:rPr>
@@ -6123,6 +6517,7 @@
           </w:tcPr>
           <w:p>
             <w:pPr>
+              <w:jc w:val="both"/>
               <w:rPr>
                 <w:rFonts w:ascii="Bahnschrift Light Condensed" w:hAnsi="Bahnschrift Light Condensed"/>
               </w:rPr>
@@ -6148,6 +6543,7 @@
           </w:tcPr>
           <w:p>
             <w:pPr>
+              <w:jc w:val="both"/>
               <w:rPr>
                 <w:rFonts w:ascii="Bahnschrift Light Condensed" w:hAnsi="Bahnschrift Light Condensed"/>
               </w:rPr>
@@ -6168,6 +6564,7 @@
           </w:tcPr>
           <w:p>
             <w:pPr>
+              <w:jc w:val="both"/>
               <w:rPr>
                 <w:rFonts w:ascii="Bahnschrift Light Condensed" w:hAnsi="Bahnschrift Light Condensed"/>
               </w:rPr>
@@ -6188,6 +6585,7 @@
           </w:tcPr>
           <w:p>
             <w:pPr>
+              <w:jc w:val="both"/>
               <w:rPr>
                 <w:rFonts w:ascii="Bahnschrift Light Condensed" w:hAnsi="Bahnschrift Light Condensed"/>
               </w:rPr>
@@ -6208,6 +6606,7 @@
           </w:tcPr>
           <w:p>
             <w:pPr>
+              <w:jc w:val="both"/>
               <w:rPr>
                 <w:rFonts w:ascii="Bahnschrift Light Condensed" w:hAnsi="Bahnschrift Light Condensed"/>
               </w:rPr>
@@ -6228,6 +6627,7 @@
           </w:tcPr>
           <w:p>
             <w:pPr>
+              <w:jc w:val="both"/>
               <w:rPr>
                 <w:rFonts w:ascii="Bahnschrift Light Condensed" w:hAnsi="Bahnschrift Light Condensed"/>
               </w:rPr>
@@ -6253,6 +6653,7 @@
           </w:tcPr>
           <w:p>
             <w:pPr>
+              <w:jc w:val="both"/>
               <w:rPr>
                 <w:rFonts w:ascii="Bahnschrift Light Condensed" w:hAnsi="Bahnschrift Light Condensed"/>
               </w:rPr>
@@ -6273,6 +6674,7 @@
           </w:tcPr>
           <w:p>
             <w:pPr>
+              <w:jc w:val="both"/>
               <w:rPr>
                 <w:rFonts w:ascii="Bahnschrift Light Condensed" w:hAnsi="Bahnschrift Light Condensed"/>
               </w:rPr>
@@ -6293,6 +6695,7 @@
           </w:tcPr>
           <w:p>
             <w:pPr>
+              <w:jc w:val="both"/>
               <w:rPr>
                 <w:rFonts w:ascii="Bahnschrift Light Condensed" w:hAnsi="Bahnschrift Light Condensed"/>
               </w:rPr>
@@ -6327,6 +6730,7 @@
           </w:tcPr>
           <w:p>
             <w:pPr>
+              <w:jc w:val="both"/>
               <w:rPr>
                 <w:rFonts w:ascii="Bahnschrift Light Condensed" w:hAnsi="Bahnschrift Light Condensed"/>
               </w:rPr>
@@ -6347,6 +6751,7 @@
           </w:tcPr>
           <w:p>
             <w:pPr>
+              <w:jc w:val="both"/>
               <w:rPr>
                 <w:rFonts w:ascii="Bahnschrift Light Condensed" w:hAnsi="Bahnschrift Light Condensed"/>
               </w:rPr>
@@ -6371,6 +6776,7 @@
           </w:tcPr>
           <w:p>
             <w:pPr>
+              <w:jc w:val="both"/>
               <w:rPr>
                 <w:rFonts w:ascii="Bahnschrift Light Condensed" w:hAnsi="Bahnschrift Light Condensed"/>
               </w:rPr>
@@ -6390,6 +6796,7 @@
           </w:tcPr>
           <w:p>
             <w:pPr>
+              <w:jc w:val="both"/>
               <w:rPr>
                 <w:rFonts w:ascii="Bahnschrift Light Condensed" w:hAnsi="Bahnschrift Light Condensed"/>
               </w:rPr>
@@ -6409,6 +6816,7 @@
           </w:tcPr>
           <w:p>
             <w:pPr>
+              <w:jc w:val="both"/>
               <w:rPr>
                 <w:rFonts w:ascii="Bahnschrift Light Condensed" w:hAnsi="Bahnschrift Light Condensed"/>
               </w:rPr>
@@ -6419,8 +6827,6 @@
               </w:rPr>
               <w:t xml:space="preserve">Myosin-IIIa </w:t>
             </w:r>
-            <w:bookmarkStart w:id="0" w:name="_GoBack"/>
-            <w:bookmarkEnd w:id="0"/>
           </w:p>
         </w:tc>
         <w:tc>
@@ -6430,6 +6836,7 @@
           </w:tcPr>
           <w:p>
             <w:pPr>
+              <w:jc w:val="both"/>
               <w:rPr>
                 <w:rFonts w:ascii="Bahnschrift Light Condensed" w:hAnsi="Bahnschrift Light Condensed"/>
               </w:rPr>
@@ -6449,6 +6856,7 @@
           </w:tcPr>
           <w:p>
             <w:pPr>
+              <w:jc w:val="both"/>
               <w:rPr>
                 <w:rFonts w:ascii="Bahnschrift Light Condensed" w:hAnsi="Bahnschrift Light Condensed"/>
               </w:rPr>
@@ -6473,6 +6881,7 @@
           </w:tcPr>
           <w:p>
             <w:pPr>
+              <w:jc w:val="both"/>
               <w:rPr>
                 <w:rFonts w:ascii="Bahnschrift Light Condensed" w:hAnsi="Bahnschrift Light Condensed"/>
               </w:rPr>
@@ -6492,6 +6901,7 @@
           </w:tcPr>
           <w:p>
             <w:pPr>
+              <w:jc w:val="both"/>
               <w:rPr>
                 <w:rFonts w:ascii="Bahnschrift Light Condensed" w:hAnsi="Bahnschrift Light Condensed"/>
               </w:rPr>
@@ -6511,6 +6921,7 @@
           </w:tcPr>
           <w:p>
             <w:pPr>
+              <w:jc w:val="both"/>
               <w:rPr>
                 <w:rFonts w:ascii="Bahnschrift Light Condensed" w:hAnsi="Bahnschrift Light Condensed"/>
               </w:rPr>
@@ -6544,6 +6955,7 @@
           </w:tcPr>
           <w:p>
             <w:pPr>
+              <w:jc w:val="both"/>
               <w:rPr>
                 <w:rFonts w:ascii="Bahnschrift Light Condensed" w:hAnsi="Bahnschrift Light Condensed"/>
               </w:rPr>
@@ -6563,6 +6975,7 @@
           </w:tcPr>
           <w:p>
             <w:pPr>
+              <w:jc w:val="both"/>
               <w:rPr>
                 <w:rFonts w:ascii="Bahnschrift Light Condensed" w:hAnsi="Bahnschrift Light Condensed"/>
               </w:rPr>
@@ -6588,6 +7001,7 @@
           </w:tcPr>
           <w:p>
             <w:pPr>
+              <w:jc w:val="both"/>
               <w:rPr>
                 <w:rFonts w:ascii="Bahnschrift Light Condensed" w:hAnsi="Bahnschrift Light Condensed"/>
               </w:rPr>
@@ -6608,6 +7022,7 @@
           </w:tcPr>
           <w:p>
             <w:pPr>
+              <w:jc w:val="both"/>
               <w:rPr>
                 <w:rFonts w:ascii="Bahnschrift Light Condensed" w:hAnsi="Bahnschrift Light Condensed"/>
               </w:rPr>
@@ -6628,6 +7043,7 @@
           </w:tcPr>
           <w:p>
             <w:pPr>
+              <w:jc w:val="both"/>
               <w:rPr>
                 <w:rFonts w:ascii="Bahnschrift Light Condensed" w:hAnsi="Bahnschrift Light Condensed"/>
               </w:rPr>
@@ -6662,6 +7078,7 @@
           </w:tcPr>
           <w:p>
             <w:pPr>
+              <w:jc w:val="both"/>
               <w:rPr>
                 <w:rFonts w:ascii="Bahnschrift Light Condensed" w:hAnsi="Bahnschrift Light Condensed"/>
               </w:rPr>
@@ -6682,6 +7099,7 @@
           </w:tcPr>
           <w:p>
             <w:pPr>
+              <w:jc w:val="both"/>
               <w:rPr>
                 <w:rFonts w:ascii="Bahnschrift Light Condensed" w:hAnsi="Bahnschrift Light Condensed"/>
               </w:rPr>
@@ -6707,6 +7125,7 @@
           </w:tcPr>
           <w:p>
             <w:pPr>
+              <w:jc w:val="both"/>
               <w:rPr>
                 <w:rFonts w:ascii="Bahnschrift Light Condensed" w:hAnsi="Bahnschrift Light Condensed"/>
               </w:rPr>
@@ -6727,6 +7146,7 @@
           </w:tcPr>
           <w:p>
             <w:pPr>
+              <w:jc w:val="both"/>
               <w:rPr>
                 <w:rFonts w:ascii="Bahnschrift Light Condensed" w:hAnsi="Bahnschrift Light Condensed"/>
               </w:rPr>
@@ -6747,6 +7167,7 @@
           </w:tcPr>
           <w:p>
             <w:pPr>
+              <w:jc w:val="both"/>
               <w:rPr>
                 <w:rFonts w:ascii="Bahnschrift Light Condensed" w:hAnsi="Bahnschrift Light Condensed"/>
               </w:rPr>
@@ -6775,6 +7196,7 @@
           </w:tcPr>
           <w:p>
             <w:pPr>
+              <w:jc w:val="both"/>
               <w:rPr>
                 <w:rFonts w:ascii="Bahnschrift Light Condensed" w:hAnsi="Bahnschrift Light Condensed"/>
               </w:rPr>
@@ -6795,6 +7217,7 @@
           </w:tcPr>
           <w:p>
             <w:pPr>
+              <w:jc w:val="both"/>
               <w:rPr>
                 <w:rFonts w:ascii="Bahnschrift Light Condensed" w:hAnsi="Bahnschrift Light Condensed"/>
               </w:rPr>
@@ -6820,6 +7243,7 @@
           </w:tcPr>
           <w:p>
             <w:pPr>
+              <w:jc w:val="both"/>
               <w:rPr>
                 <w:rFonts w:ascii="Bahnschrift Light Condensed" w:hAnsi="Bahnschrift Light Condensed"/>
               </w:rPr>
@@ -6840,6 +7264,7 @@
           </w:tcPr>
           <w:p>
             <w:pPr>
+              <w:jc w:val="both"/>
               <w:rPr>
                 <w:rFonts w:ascii="Bahnschrift Light Condensed" w:hAnsi="Bahnschrift Light Condensed"/>
               </w:rPr>
@@ -6860,6 +7285,7 @@
           </w:tcPr>
           <w:p>
             <w:pPr>
+              <w:jc w:val="both"/>
               <w:rPr>
                 <w:rFonts w:ascii="Bahnschrift Light Condensed" w:hAnsi="Bahnschrift Light Condensed"/>
               </w:rPr>
@@ -6888,6 +7314,7 @@
           </w:tcPr>
           <w:p>
             <w:pPr>
+              <w:jc w:val="both"/>
               <w:rPr>
                 <w:rFonts w:ascii="Bahnschrift Light Condensed" w:hAnsi="Bahnschrift Light Condensed"/>
               </w:rPr>
@@ -6908,6 +7335,7 @@
           </w:tcPr>
           <w:p>
             <w:pPr>
+              <w:jc w:val="both"/>
               <w:rPr>
                 <w:rFonts w:ascii="Bahnschrift Light Condensed" w:hAnsi="Bahnschrift Light Condensed"/>
               </w:rPr>
@@ -6933,6 +7361,7 @@
           </w:tcPr>
           <w:p>
             <w:pPr>
+              <w:jc w:val="both"/>
               <w:rPr>
                 <w:rFonts w:ascii="Bahnschrift Light Condensed" w:hAnsi="Bahnschrift Light Condensed"/>
               </w:rPr>
@@ -6953,6 +7382,7 @@
           </w:tcPr>
           <w:p>
             <w:pPr>
+              <w:jc w:val="both"/>
               <w:rPr>
                 <w:rFonts w:ascii="Bahnschrift Light Condensed" w:hAnsi="Bahnschrift Light Condensed"/>
               </w:rPr>
@@ -6973,6 +7403,7 @@
           </w:tcPr>
           <w:p>
             <w:pPr>
+              <w:jc w:val="both"/>
               <w:rPr>
                 <w:rFonts w:ascii="Bahnschrift Light Condensed" w:hAnsi="Bahnschrift Light Condensed"/>
               </w:rPr>
@@ -6993,6 +7424,7 @@
           </w:tcPr>
           <w:p>
             <w:pPr>
+              <w:jc w:val="both"/>
               <w:rPr>
                 <w:rFonts w:ascii="Bahnschrift Light Condensed" w:hAnsi="Bahnschrift Light Condensed"/>
               </w:rPr>
@@ -7013,6 +7445,7 @@
           </w:tcPr>
           <w:p>
             <w:pPr>
+              <w:jc w:val="both"/>
               <w:rPr>
                 <w:rFonts w:ascii="Bahnschrift Light Condensed" w:hAnsi="Bahnschrift Light Condensed"/>
               </w:rPr>
@@ -7038,6 +7471,7 @@
           </w:tcPr>
           <w:p>
             <w:pPr>
+              <w:jc w:val="both"/>
               <w:rPr>
                 <w:rFonts w:ascii="Bahnschrift Light Condensed" w:hAnsi="Bahnschrift Light Condensed"/>
               </w:rPr>
@@ -7058,6 +7492,7 @@
           </w:tcPr>
           <w:p>
             <w:pPr>
+              <w:jc w:val="both"/>
               <w:rPr>
                 <w:rFonts w:ascii="Bahnschrift Light Condensed" w:hAnsi="Bahnschrift Light Condensed"/>
               </w:rPr>
@@ -7078,6 +7513,7 @@
           </w:tcPr>
           <w:p>
             <w:pPr>
+              <w:jc w:val="both"/>
               <w:rPr>
                 <w:rFonts w:ascii="Bahnschrift Light Condensed" w:hAnsi="Bahnschrift Light Condensed"/>
               </w:rPr>
@@ -7106,6 +7542,7 @@
           </w:tcPr>
           <w:p>
             <w:pPr>
+              <w:jc w:val="both"/>
               <w:rPr>
                 <w:rFonts w:ascii="Bahnschrift Light Condensed" w:hAnsi="Bahnschrift Light Condensed"/>
               </w:rPr>
@@ -7126,6 +7563,7 @@
           </w:tcPr>
           <w:p>
             <w:pPr>
+              <w:jc w:val="both"/>
               <w:rPr>
                 <w:rFonts w:ascii="Bahnschrift Light Condensed" w:hAnsi="Bahnschrift Light Condensed"/>
               </w:rPr>
@@ -7151,6 +7589,7 @@
           </w:tcPr>
           <w:p>
             <w:pPr>
+              <w:jc w:val="both"/>
               <w:rPr>
                 <w:rFonts w:ascii="Bahnschrift Light Condensed" w:hAnsi="Bahnschrift Light Condensed"/>
               </w:rPr>
@@ -7171,6 +7610,7 @@
           </w:tcPr>
           <w:p>
             <w:pPr>
+              <w:jc w:val="both"/>
               <w:rPr>
                 <w:rFonts w:ascii="Bahnschrift Light Condensed" w:hAnsi="Bahnschrift Light Condensed"/>
               </w:rPr>
@@ -7191,6 +7631,7 @@
           </w:tcPr>
           <w:p>
             <w:pPr>
+              <w:jc w:val="both"/>
               <w:rPr>
                 <w:rFonts w:ascii="Bahnschrift Light Condensed" w:hAnsi="Bahnschrift Light Condensed"/>
               </w:rPr>
@@ -7219,6 +7660,7 @@
           </w:tcPr>
           <w:p>
             <w:pPr>
+              <w:jc w:val="both"/>
               <w:rPr>
                 <w:rFonts w:ascii="Bahnschrift Light Condensed" w:hAnsi="Bahnschrift Light Condensed"/>
               </w:rPr>
@@ -7239,6 +7681,7 @@
           </w:tcPr>
           <w:p>
             <w:pPr>
+              <w:jc w:val="both"/>
               <w:rPr>
                 <w:rFonts w:ascii="Bahnschrift Light Condensed" w:hAnsi="Bahnschrift Light Condensed"/>
               </w:rPr>
@@ -7264,6 +7707,7 @@
           </w:tcPr>
           <w:p>
             <w:pPr>
+              <w:jc w:val="both"/>
               <w:rPr>
                 <w:rFonts w:ascii="Bahnschrift Light Condensed" w:hAnsi="Bahnschrift Light Condensed"/>
               </w:rPr>
@@ -7284,6 +7728,7 @@
           </w:tcPr>
           <w:p>
             <w:pPr>
+              <w:jc w:val="both"/>
               <w:rPr>
                 <w:rFonts w:ascii="Bahnschrift Light Condensed" w:hAnsi="Bahnschrift Light Condensed"/>
               </w:rPr>
@@ -7304,6 +7749,7 @@
           </w:tcPr>
           <w:p>
             <w:pPr>
+              <w:jc w:val="both"/>
               <w:rPr>
                 <w:rFonts w:ascii="Bahnschrift Light Condensed" w:hAnsi="Bahnschrift Light Condensed"/>
               </w:rPr>
@@ -7332,6 +7778,7 @@
           </w:tcPr>
           <w:p>
             <w:pPr>
+              <w:jc w:val="both"/>
               <w:rPr>
                 <w:rFonts w:ascii="Bahnschrift Light Condensed" w:hAnsi="Bahnschrift Light Condensed"/>
               </w:rPr>
@@ -7352,6 +7799,7 @@
           </w:tcPr>
           <w:p>
             <w:pPr>
+              <w:jc w:val="both"/>
               <w:rPr>
                 <w:rFonts w:ascii="Bahnschrift Light Condensed" w:hAnsi="Bahnschrift Light Condensed"/>
               </w:rPr>
@@ -7377,6 +7825,7 @@
           </w:tcPr>
           <w:p>
             <w:pPr>
+              <w:jc w:val="both"/>
               <w:rPr>
                 <w:rFonts w:ascii="Bahnschrift Light Condensed" w:hAnsi="Bahnschrift Light Condensed"/>
               </w:rPr>
@@ -7397,6 +7846,7 @@
           </w:tcPr>
           <w:p>
             <w:pPr>
+              <w:jc w:val="both"/>
               <w:rPr>
                 <w:rFonts w:ascii="Bahnschrift Light Condensed" w:hAnsi="Bahnschrift Light Condensed"/>
               </w:rPr>
@@ -7417,6 +7867,7 @@
           </w:tcPr>
           <w:p>
             <w:pPr>
+              <w:jc w:val="both"/>
               <w:rPr>
                 <w:rFonts w:ascii="Bahnschrift Light Condensed" w:hAnsi="Bahnschrift Light Condensed"/>
               </w:rPr>
@@ -7451,6 +7902,7 @@
           </w:tcPr>
           <w:p>
             <w:pPr>
+              <w:jc w:val="both"/>
               <w:rPr>
                 <w:rFonts w:ascii="Bahnschrift Light Condensed" w:hAnsi="Bahnschrift Light Condensed"/>
               </w:rPr>
@@ -7471,6 +7923,7 @@
           </w:tcPr>
           <w:p>
             <w:pPr>
+              <w:jc w:val="both"/>
               <w:rPr>
                 <w:rFonts w:ascii="Bahnschrift Light Condensed" w:hAnsi="Bahnschrift Light Condensed"/>
               </w:rPr>
@@ -7488,6 +7941,7 @@
     <w:p>
       <w:pPr>
         <w:spacing w:line="240" w:lineRule="auto"/>
+        <w:jc w:val="both"/>
         <w:rPr>
           <w:rFonts w:ascii="Bahnschrift Light Condensed" w:hAnsi="Bahnschrift Light Condensed"/>
         </w:rPr>
@@ -7495,14 +7949,58 @@
       <w:r>
         <w:rPr>
           <w:rFonts w:ascii="Bahnschrift Light Condensed" w:hAnsi="Bahnschrift Light Condensed"/>
-        </w:rPr>
-        <w:t xml:space="preserve">Table 1: Details about the proteins used in the analysis. There are 60 myosin </w:t>
+          <w:b/>
+        </w:rPr>
+        <w:t>Table 1</w:t>
+      </w:r>
+      <w:r>
+        <w:rPr>
+          <w:rFonts w:ascii="Bahnschrift Light Condensed" w:hAnsi="Bahnschrift Light Condensed"/>
+          <w:b/>
+        </w:rPr>
+        <w:t>:</w:t>
+      </w:r>
+      <w:r>
+        <w:rPr>
+          <w:rFonts w:ascii="Bahnschrift Light Condensed" w:hAnsi="Bahnschrift Light Condensed"/>
+        </w:rPr>
+        <w:t xml:space="preserve"> </w:t>
+      </w:r>
+      <w:r>
+        <w:rPr>
+          <w:rFonts w:ascii="Bahnschrift Light Condensed" w:hAnsi="Bahnschrift Light Condensed"/>
+        </w:rPr>
+        <w:t xml:space="preserve">Table displays the entry number (same identifier used in the analysis), entry name, protein name, gene name, and the length of proteins analyzed. </w:t>
+      </w:r>
+      <w:r>
+        <w:rPr>
+          <w:rFonts w:ascii="Bahnschrift Light Condensed" w:hAnsi="Bahnschrift Light Condensed"/>
+        </w:rPr>
+        <w:t xml:space="preserve">There are 60 myosin </w:t>
       </w:r>
       <w:r>
         <w:rPr>
           <w:rFonts w:ascii="Bahnschrift Light Condensed" w:hAnsi="Bahnschrift Light Condensed"/>
         </w:rPr>
         <w:t xml:space="preserve">proteins,  and one kinesin protein. </w:t>
+      </w:r>
+      <w:r>
+        <w:rPr>
+          <w:rFonts w:ascii="Bahnschrift Light Condensed" w:hAnsi="Bahnschrift Light Condensed"/>
+        </w:rPr>
+        <w:t xml:space="preserve">The colors in the table indicate different groups within the proteins. Green </w:t>
+      </w:r>
+      <w:r>
+        <w:rPr>
+          <w:rFonts w:ascii="Bahnschrift Light Condensed" w:hAnsi="Bahnschrift Light Condensed"/>
+        </w:rPr>
+        <w:t xml:space="preserve">= outgroup. Purple = binding proteins. Orange = heavy chain. Blue = light chain. Yellow = mutated proteins.  White = proteins </w:t>
+      </w:r>
+      <w:r>
+        <w:rPr>
+          <w:rFonts w:ascii="Bahnschrift Light Condensed" w:hAnsi="Bahnschrift Light Condensed"/>
+        </w:rPr>
+        <w:t xml:space="preserve">that don’t clearly fit into other groups. </w:t>
       </w:r>
     </w:p>
     <w:sectPr>
@@ -8181,6 +8679,7 @@
   <w:style w:type="character" w:default="1" w:styleId="DefaultParagraphFont">
     <w:name w:val="Default Paragraph Font"/>
     <w:uiPriority w:val="1"/>
+    <w:semiHidden/>
     <w:unhideWhenUsed/>
   </w:style>
   <w:style w:type="table" w:default="1" w:styleId="TableNormal">
